--- a/template.docx
+++ b/template.docx
@@ -1262,8 +1262,6 @@
         </w:rPr>
         <w:t>{qty_total_net_chi}</w:t>
       </w:r>
-      <w:bookmarkStart w:id="5" w:name="_GoBack"/>
-      <w:bookmarkEnd w:id="5"/>
       <w:r>
         <w:rPr>
           <w:rFonts w:ascii="微軟正黑體" w:eastAsia="微軟正黑體" w:hAnsi="微軟正黑體" w:cs="Calibri Light" w:hint="eastAsia"/>
@@ -1945,7 +1943,7 @@
         </w:rPr>
         <w:t>方同意合作期間自中華民國（以下同）</w:t>
       </w:r>
-      <w:bookmarkStart w:id="6" w:name="_Hlk190849417"/>
+      <w:bookmarkStart w:id="5" w:name="_Hlk190849417"/>
       <w:r>
         <w:rPr>
           <w:rFonts w:ascii="微軟正黑體" w:eastAsia="微軟正黑體" w:hAnsi="微軟正黑體"/>
@@ -2126,59 +2124,59 @@
         </w:rPr>
         <w:t>日止</w:t>
       </w:r>
+      <w:bookmarkEnd w:id="5"/>
+      <w:r>
+        <w:rPr>
+          <w:rFonts w:ascii="微軟正黑體" w:eastAsia="微軟正黑體" w:hAnsi="微軟正黑體" w:cs="Calibri Light"/>
+        </w:rPr>
+        <w:t>，</w:t>
+      </w:r>
+      <w:r>
+        <w:rPr>
+          <w:rFonts w:ascii="微軟正黑體" w:eastAsia="微軟正黑體" w:hAnsi="微軟正黑體" w:cs="Calibri Light"/>
+        </w:rPr>
+        <w:t>{</w:t>
+      </w:r>
+      <w:proofErr w:type="spellStart"/>
+      <w:r>
+        <w:rPr>
+          <w:rFonts w:ascii="微軟正黑體" w:eastAsia="微軟正黑體" w:hAnsi="微軟正黑體" w:cs="Calibri Light"/>
+        </w:rPr>
+        <w:t>duration_str</w:t>
+      </w:r>
+      <w:proofErr w:type="spellEnd"/>
+      <w:r>
+        <w:rPr>
+          <w:rFonts w:ascii="微軟正黑體" w:eastAsia="微軟正黑體" w:hAnsi="微軟正黑體" w:cs="Calibri Light"/>
+        </w:rPr>
+        <w:t>}</w:t>
+      </w:r>
+      <w:r>
+        <w:rPr>
+          <w:rFonts w:ascii="微軟正黑體" w:eastAsia="微軟正黑體" w:hAnsi="微軟正黑體" w:cs="Calibri Light"/>
+        </w:rPr>
+        <w:t>。</w:t>
+      </w:r>
+      <w:bookmarkStart w:id="6" w:name="_Hlk59098532"/>
+      <w:r>
+        <w:rPr>
+          <w:rFonts w:ascii="微軟正黑體" w:eastAsia="微軟正黑體" w:hAnsi="微軟正黑體" w:cs="Calibri Light" w:hint="eastAsia"/>
+        </w:rPr>
+        <w:t>但如</w:t>
+      </w:r>
+      <w:r>
+        <w:rPr>
+          <w:rFonts w:ascii="微軟正黑體" w:eastAsia="微軟正黑體" w:hAnsi="微軟正黑體" w:cs="Calibri Light"/>
+        </w:rPr>
+        <w:t>合作期間起始日前標的設備尚未完成安裝，則合作期間延至標的設備安裝完成之日起算</w:t>
+      </w:r>
+      <w:r>
+        <w:rPr>
+          <w:rFonts w:ascii="微軟正黑體" w:eastAsia="微軟正黑體" w:hAnsi="微軟正黑體" w:cs="Calibri Light" w:hint="eastAsia"/>
+        </w:rPr>
+        <w:t>，截止日不變。</w:t>
+      </w:r>
       <w:bookmarkEnd w:id="6"/>
-      <w:r>
-        <w:rPr>
-          <w:rFonts w:ascii="微軟正黑體" w:eastAsia="微軟正黑體" w:hAnsi="微軟正黑體" w:cs="Calibri Light"/>
-        </w:rPr>
-        <w:t>，</w:t>
-      </w:r>
-      <w:r>
-        <w:rPr>
-          <w:rFonts w:ascii="微軟正黑體" w:eastAsia="微軟正黑體" w:hAnsi="微軟正黑體" w:cs="Calibri Light"/>
-        </w:rPr>
-        <w:t>{</w:t>
-      </w:r>
-      <w:proofErr w:type="spellStart"/>
-      <w:r>
-        <w:rPr>
-          <w:rFonts w:ascii="微軟正黑體" w:eastAsia="微軟正黑體" w:hAnsi="微軟正黑體" w:cs="Calibri Light"/>
-        </w:rPr>
-        <w:t>duration_str</w:t>
-      </w:r>
-      <w:proofErr w:type="spellEnd"/>
-      <w:r>
-        <w:rPr>
-          <w:rFonts w:ascii="微軟正黑體" w:eastAsia="微軟正黑體" w:hAnsi="微軟正黑體" w:cs="Calibri Light"/>
-        </w:rPr>
-        <w:t>}</w:t>
-      </w:r>
-      <w:r>
-        <w:rPr>
-          <w:rFonts w:ascii="微軟正黑體" w:eastAsia="微軟正黑體" w:hAnsi="微軟正黑體" w:cs="Calibri Light"/>
-        </w:rPr>
-        <w:t>。</w:t>
-      </w:r>
-      <w:bookmarkStart w:id="7" w:name="_Hlk59098532"/>
-      <w:r>
-        <w:rPr>
-          <w:rFonts w:ascii="微軟正黑體" w:eastAsia="微軟正黑體" w:hAnsi="微軟正黑體" w:cs="Calibri Light" w:hint="eastAsia"/>
-        </w:rPr>
-        <w:t>但如</w:t>
-      </w:r>
-      <w:r>
-        <w:rPr>
-          <w:rFonts w:ascii="微軟正黑體" w:eastAsia="微軟正黑體" w:hAnsi="微軟正黑體" w:cs="Calibri Light"/>
-        </w:rPr>
-        <w:t>合作期間起始日前標的設備尚未完成安裝，則合作期間延至標的設備安裝完成之日起算</w:t>
-      </w:r>
-      <w:r>
-        <w:rPr>
-          <w:rFonts w:ascii="微軟正黑體" w:eastAsia="微軟正黑體" w:hAnsi="微軟正黑體" w:cs="Calibri Light" w:hint="eastAsia"/>
-        </w:rPr>
-        <w:t>，截止日不變。</w:t>
-      </w:r>
-      <w:bookmarkEnd w:id="7"/>
     </w:p>
     <w:p>
       <w:pPr>
@@ -2199,8 +2197,8 @@
           <w:bCs/>
         </w:rPr>
       </w:pPr>
-      <w:bookmarkStart w:id="8" w:name="_Hlk60222063"/>
-      <w:bookmarkStart w:id="9" w:name="_Hlk59098571"/>
+      <w:bookmarkStart w:id="7" w:name="_Hlk60222063"/>
+      <w:bookmarkStart w:id="8" w:name="_Hlk59098571"/>
       <w:r>
         <w:rPr>
           <w:rFonts w:ascii="微軟正黑體" w:eastAsia="微軟正黑體" w:hAnsi="微軟正黑體" w:cs="Calibri Light" w:hint="eastAsia"/>
@@ -2211,21 +2209,7 @@
         <w:rPr>
           <w:rFonts w:ascii="微軟正黑體" w:eastAsia="微軟正黑體" w:hAnsi="微軟正黑體" w:cs="Calibri Light" w:hint="eastAsia"/>
         </w:rPr>
-        <w:t>之處理方式如下：(以勾選者為</w:t>
-      </w:r>
-      <w:proofErr w:type="gramStart"/>
-      <w:r>
-        <w:rPr>
-          <w:rFonts w:ascii="微軟正黑體" w:eastAsia="微軟正黑體" w:hAnsi="微軟正黑體" w:cs="Calibri Light" w:hint="eastAsia"/>
-        </w:rPr>
-        <w:t>準</w:t>
-      </w:r>
-      <w:proofErr w:type="gramEnd"/>
-      <w:r>
-        <w:rPr>
-          <w:rFonts w:ascii="微軟正黑體" w:eastAsia="微軟正黑體" w:hAnsi="微軟正黑體" w:cs="Calibri Light" w:hint="eastAsia"/>
-        </w:rPr>
-        <w:t>)</w:t>
+        <w:t>之處理方式如下：(以勾選者為準)</w:t>
       </w:r>
     </w:p>
     <w:p>
@@ -2247,21 +2231,7 @@
         <w:rPr>
           <w:rFonts w:ascii="微軟正黑體" w:eastAsia="微軟正黑體" w:hAnsi="微軟正黑體" w:cs="Calibri Light" w:hint="eastAsia"/>
         </w:rPr>
-        <w:t>任一方如欲終止本合約，應於期滿一個月前通知他方。如期滿</w:t>
-      </w:r>
-      <w:proofErr w:type="gramStart"/>
-      <w:r>
-        <w:rPr>
-          <w:rFonts w:ascii="微軟正黑體" w:eastAsia="微軟正黑體" w:hAnsi="微軟正黑體" w:cs="Calibri Light" w:hint="eastAsia"/>
-        </w:rPr>
-        <w:t>雙方均未有</w:t>
-      </w:r>
-      <w:proofErr w:type="gramEnd"/>
-      <w:r>
-        <w:rPr>
-          <w:rFonts w:ascii="微軟正黑體" w:eastAsia="微軟正黑體" w:hAnsi="微軟正黑體" w:cs="Calibri Light" w:hint="eastAsia"/>
-        </w:rPr>
-        <w:t>終止合作之通知者，</w:t>
+        <w:t>任一方如欲終止本合約，應於期滿一個月前通知他方。如期滿雙方均未有終止合作之通知者，</w:t>
       </w:r>
       <w:r>
         <w:rPr>
@@ -2273,9 +2243,37 @@
         <w:rPr>
           <w:rFonts w:ascii="微軟正黑體" w:eastAsia="微軟正黑體" w:hAnsi="微軟正黑體" w:cs="Calibri Light" w:hint="eastAsia"/>
         </w:rPr>
-        <w:t>本合約自動延展壹年，爾後亦同</w:t>
-      </w:r>
-      <w:bookmarkEnd w:id="8"/>
+        <w:t>本合約自動延展</w:t>
+      </w:r>
+      <w:r>
+        <w:rPr>
+          <w:rFonts w:ascii="微軟正黑體" w:eastAsia="微軟正黑體" w:hAnsi="微軟正黑體" w:cs="Calibri Light"/>
+        </w:rPr>
+        <w:t>{</w:t>
+      </w:r>
+      <w:proofErr w:type="spellStart"/>
+      <w:r>
+        <w:rPr>
+          <w:rFonts w:ascii="微軟正黑體" w:eastAsia="微軟正黑體" w:hAnsi="微軟正黑體" w:cs="Calibri Light"/>
+        </w:rPr>
+        <w:t>renewal_year_chi</w:t>
+      </w:r>
+      <w:proofErr w:type="spellEnd"/>
+      <w:r>
+        <w:rPr>
+          <w:rFonts w:ascii="微軟正黑體" w:eastAsia="微軟正黑體" w:hAnsi="微軟正黑體" w:cs="Calibri Light"/>
+        </w:rPr>
+        <w:t>}</w:t>
+      </w:r>
+      <w:bookmarkStart w:id="9" w:name="_GoBack"/>
+      <w:bookmarkEnd w:id="9"/>
+      <w:r>
+        <w:rPr>
+          <w:rFonts w:ascii="微軟正黑體" w:eastAsia="微軟正黑體" w:hAnsi="微軟正黑體" w:cs="Calibri Light" w:hint="eastAsia"/>
+        </w:rPr>
+        <w:t>年，爾後亦同</w:t>
+      </w:r>
+      <w:bookmarkEnd w:id="7"/>
       <w:r>
         <w:rPr>
           <w:rFonts w:ascii="微軟正黑體" w:eastAsia="微軟正黑體" w:hAnsi="微軟正黑體" w:cs="Calibri Light" w:hint="eastAsia"/>
@@ -2297,6 +2295,7 @@
         <w:rPr>
           <w:rFonts w:ascii="Segoe UI Symbol" w:eastAsia="微軟正黑體" w:hAnsi="Segoe UI Symbol" w:cs="Calibri Light"/>
         </w:rPr>
+        <w:lastRenderedPageBreak/>
         <w:t>{check_expiry_2}</w:t>
       </w:r>
       <w:r>
@@ -2321,34 +2320,19 @@
         <w:rPr>
           <w:rFonts w:ascii="微軟正黑體" w:eastAsia="微軟正黑體" w:hAnsi="微軟正黑體" w:cs="Calibri Light" w:hint="eastAsia"/>
         </w:rPr>
-        <w:lastRenderedPageBreak/>
         <w:t>約</w:t>
       </w:r>
       <w:r>
         <w:rPr>
           <w:rFonts w:ascii="微軟正黑體" w:eastAsia="微軟正黑體" w:hAnsi="微軟正黑體" w:cs="Calibri Light" w:hint="eastAsia"/>
         </w:rPr>
-        <w:t>。如</w:t>
-      </w:r>
-      <w:proofErr w:type="gramStart"/>
-      <w:r>
-        <w:rPr>
-          <w:rFonts w:ascii="微軟正黑體" w:eastAsia="微軟正黑體" w:hAnsi="微軟正黑體" w:cs="Calibri Light" w:hint="eastAsia"/>
-        </w:rPr>
-        <w:t>雙方均未</w:t>
-      </w:r>
-      <w:r>
-        <w:rPr>
-          <w:rFonts w:ascii="微軟正黑體" w:eastAsia="微軟正黑體" w:hAnsi="微軟正黑體" w:cs="Calibri Light" w:hint="eastAsia"/>
-        </w:rPr>
-        <w:t>依約</w:t>
-      </w:r>
-      <w:proofErr w:type="gramEnd"/>
-      <w:r>
-        <w:rPr>
-          <w:rFonts w:ascii="微軟正黑體" w:eastAsia="微軟正黑體" w:hAnsi="微軟正黑體" w:cs="Calibri Light" w:hint="eastAsia"/>
-        </w:rPr>
-        <w:t>通知</w:t>
+        <w:t>。如雙方均未</w:t>
+      </w:r>
+      <w:r>
+        <w:rPr>
+          <w:rFonts w:ascii="微軟正黑體" w:eastAsia="微軟正黑體" w:hAnsi="微軟正黑體" w:cs="Calibri Light" w:hint="eastAsia"/>
+        </w:rPr>
+        <w:t>依約通知</w:t>
       </w:r>
       <w:r>
         <w:rPr>
@@ -2466,21 +2450,7 @@
         <w:rPr>
           <w:rFonts w:ascii="微軟正黑體" w:eastAsia="微軟正黑體" w:hAnsi="微軟正黑體" w:cs="Calibri Light" w:hint="eastAsia"/>
         </w:rPr>
-        <w:t>(以勾選者為</w:t>
-      </w:r>
-      <w:proofErr w:type="gramStart"/>
-      <w:r>
-        <w:rPr>
-          <w:rFonts w:ascii="微軟正黑體" w:eastAsia="微軟正黑體" w:hAnsi="微軟正黑體" w:cs="Calibri Light" w:hint="eastAsia"/>
-        </w:rPr>
-        <w:t>準</w:t>
-      </w:r>
-      <w:proofErr w:type="gramEnd"/>
-      <w:r>
-        <w:rPr>
-          <w:rFonts w:ascii="微軟正黑體" w:eastAsia="微軟正黑體" w:hAnsi="微軟正黑體" w:cs="Calibri Light" w:hint="eastAsia"/>
-        </w:rPr>
-        <w:t>，可複選)</w:t>
+        <w:t>(以勾選者為準，可複選)</w:t>
       </w:r>
     </w:p>
     <w:p>
@@ -2552,7 +2522,6 @@
         </w:rPr>
         <w:t>INE</w:t>
       </w:r>
-      <w:proofErr w:type="gramStart"/>
       <w:r>
         <w:rPr>
           <w:rFonts w:ascii="微軟正黑體" w:eastAsia="微軟正黑體" w:hAnsi="微軟正黑體" w:cs="Calibri Light" w:hint="eastAsia"/>
@@ -2560,7 +2529,6 @@
         </w:rPr>
         <w:t>＠</w:t>
       </w:r>
-      <w:proofErr w:type="gramEnd"/>
       <w:r>
         <w:rPr>
           <w:rFonts w:ascii="微軟正黑體" w:eastAsia="微軟正黑體" w:hAnsi="微軟正黑體" w:cs="Calibri Light" w:hint="eastAsia"/>
@@ -2663,21 +2631,7 @@
         <w:rPr>
           <w:rFonts w:ascii="微軟正黑體" w:eastAsia="微軟正黑體" w:hAnsi="微軟正黑體" w:cs="Arial" w:hint="eastAsia"/>
         </w:rPr>
-        <w:t>所載地址或經他方以書面通知變更後之地址而遭退回時，不論理由，雙方同意以他方</w:t>
-      </w:r>
-      <w:proofErr w:type="gramStart"/>
-      <w:r>
-        <w:rPr>
-          <w:rFonts w:ascii="微軟正黑體" w:eastAsia="微軟正黑體" w:hAnsi="微軟正黑體" w:cs="Arial" w:hint="eastAsia"/>
-        </w:rPr>
-        <w:t>交寄日起</w:t>
-      </w:r>
-      <w:proofErr w:type="gramEnd"/>
-      <w:r>
-        <w:rPr>
-          <w:rFonts w:ascii="微軟正黑體" w:eastAsia="微軟正黑體" w:hAnsi="微軟正黑體" w:cs="Arial" w:hint="eastAsia"/>
-        </w:rPr>
-        <w:t>算第3日視為通知已送達。</w:t>
+        <w:t>所載地址或經他方以書面通知變更後之地址而遭退回時，不論理由，雙方同意以他方交寄日起算第3日視為通知已送達。</w:t>
       </w:r>
     </w:p>
     <w:p>
@@ -2713,35 +2667,7 @@
         <w:rPr>
           <w:rFonts w:ascii="微軟正黑體" w:eastAsia="微軟正黑體" w:hAnsi="微軟正黑體" w:cs="Arial" w:hint="eastAsia"/>
         </w:rPr>
-        <w:t>於標的設備</w:t>
-      </w:r>
-      <w:proofErr w:type="gramStart"/>
-      <w:r>
-        <w:rPr>
-          <w:rFonts w:ascii="微軟正黑體" w:eastAsia="微軟正黑體" w:hAnsi="微軟正黑體" w:cs="Arial" w:hint="eastAsia"/>
-        </w:rPr>
-        <w:t>屏幕刊播</w:t>
-      </w:r>
-      <w:proofErr w:type="gramEnd"/>
-      <w:r>
-        <w:rPr>
-          <w:rFonts w:ascii="微軟正黑體" w:eastAsia="微軟正黑體" w:hAnsi="微軟正黑體" w:cs="Arial" w:hint="eastAsia"/>
-        </w:rPr>
-        <w:t>（以輪播或跑馬方式），</w:t>
-      </w:r>
-      <w:proofErr w:type="gramStart"/>
-      <w:r>
-        <w:rPr>
-          <w:rFonts w:ascii="微軟正黑體" w:eastAsia="微軟正黑體" w:hAnsi="微軟正黑體" w:cs="Arial" w:hint="eastAsia"/>
-        </w:rPr>
-        <w:t>自刊播</w:t>
-      </w:r>
-      <w:proofErr w:type="gramEnd"/>
-      <w:r>
-        <w:rPr>
-          <w:rFonts w:ascii="微軟正黑體" w:eastAsia="微軟正黑體" w:hAnsi="微軟正黑體" w:cs="Arial" w:hint="eastAsia"/>
-        </w:rPr>
-        <w:t>始日起算第3日視為通知已送達</w:t>
+        <w:t>於標的設備屏幕刊播（以輪播或跑馬方式），自刊播始日起算第3日視為通知已送達</w:t>
       </w:r>
       <w:r>
         <w:rPr>
@@ -3170,7 +3096,7 @@
         <w:t>。</w:t>
       </w:r>
     </w:p>
-    <w:bookmarkEnd w:id="9"/>
+    <w:bookmarkEnd w:id="8"/>
     <w:p>
       <w:pPr>
         <w:numPr>
@@ -4047,7 +3973,6 @@
           <w:color w:val="000000"/>
         </w:rPr>
       </w:pPr>
-      <w:proofErr w:type="gramStart"/>
       <w:r>
         <w:rPr>
           <w:rFonts w:ascii="微軟正黑體" w:eastAsia="微軟正黑體" w:hAnsi="微軟正黑體" w:hint="eastAsia"/>
@@ -4056,7 +3981,6 @@
         </w:rPr>
         <w:t>註</w:t>
       </w:r>
-      <w:proofErr w:type="gramEnd"/>
       <w:r>
         <w:rPr>
           <w:rFonts w:ascii="微軟正黑體" w:eastAsia="微軟正黑體" w:hAnsi="微軟正黑體"/>
@@ -4098,41 +4022,13 @@
           <w:color w:val="000000"/>
         </w:rPr>
       </w:pPr>
-      <w:proofErr w:type="gramStart"/>
       <w:r>
         <w:rPr>
           <w:rFonts w:ascii="微軟正黑體" w:eastAsia="微軟正黑體" w:hAnsi="微軟正黑體" w:hint="eastAsia"/>
           <w:bCs/>
           <w:color w:val="000000"/>
         </w:rPr>
-        <w:t>註</w:t>
-      </w:r>
-      <w:proofErr w:type="gramEnd"/>
-      <w:r>
-        <w:rPr>
-          <w:rFonts w:ascii="微軟正黑體" w:eastAsia="微軟正黑體" w:hAnsi="微軟正黑體" w:hint="eastAsia"/>
-          <w:bCs/>
-          <w:color w:val="000000"/>
-        </w:rPr>
-        <w:t>2：本合約所載</w:t>
-      </w:r>
-      <w:proofErr w:type="gramStart"/>
-      <w:r>
-        <w:rPr>
-          <w:rFonts w:ascii="微軟正黑體" w:eastAsia="微軟正黑體" w:hAnsi="微軟正黑體" w:hint="eastAsia"/>
-          <w:bCs/>
-          <w:color w:val="000000"/>
-        </w:rPr>
-        <w:t>金額均為新台幣</w:t>
-      </w:r>
-      <w:proofErr w:type="gramEnd"/>
-      <w:r>
-        <w:rPr>
-          <w:rFonts w:ascii="微軟正黑體" w:eastAsia="微軟正黑體" w:hAnsi="微軟正黑體" w:hint="eastAsia"/>
-          <w:bCs/>
-          <w:color w:val="000000"/>
-        </w:rPr>
-        <w:t>且含稅</w:t>
+        <w:t>註2：本合約所載金額均為新台幣且含稅</w:t>
       </w:r>
       <w:r>
         <w:rPr>
@@ -4184,14 +4080,7 @@
         <w:rPr>
           <w:rFonts w:ascii="微軟正黑體" w:eastAsia="微軟正黑體" w:hAnsi="微軟正黑體" w:cs="Calibri Light"/>
         </w:rPr>
-        <w:t>前</w:t>
-      </w:r>
-      <w:proofErr w:type="gramStart"/>
-      <w:r>
-        <w:rPr>
-          <w:rFonts w:ascii="微軟正黑體" w:eastAsia="微軟正黑體" w:hAnsi="微軟正黑體" w:cs="Calibri Light"/>
-        </w:rPr>
-        <w:t>匯至</w:t>
+        <w:t>前匯至</w:t>
       </w:r>
       <w:r>
         <w:rPr>
@@ -4199,7 +4088,6 @@
         </w:rPr>
         <w:t>乙</w:t>
       </w:r>
-      <w:proofErr w:type="gramEnd"/>
       <w:r>
         <w:rPr>
           <w:rFonts w:ascii="微軟正黑體" w:eastAsia="微軟正黑體" w:hAnsi="微軟正黑體" w:cs="Calibri Light"/>
@@ -4216,7 +4104,14 @@
         <w:rPr>
           <w:rFonts w:ascii="微軟正黑體" w:eastAsia="微軟正黑體" w:hAnsi="微軟正黑體" w:cs="Calibri Light"/>
         </w:rPr>
-        <w:t>為給付</w:t>
+        <w:t>為</w:t>
+      </w:r>
+      <w:r>
+        <w:rPr>
+          <w:rFonts w:ascii="微軟正黑體" w:eastAsia="微軟正黑體" w:hAnsi="微軟正黑體" w:cs="Calibri Light"/>
+        </w:rPr>
+        <w:lastRenderedPageBreak/>
+        <w:t>給付</w:t>
       </w:r>
       <w:r>
         <w:rPr>
@@ -4228,21 +4123,7 @@
         <w:rPr>
           <w:rFonts w:ascii="微軟正黑體" w:eastAsia="微軟正黑體" w:hAnsi="微軟正黑體" w:cs="Calibri Light" w:hint="eastAsia"/>
         </w:rPr>
-        <w:t>(詳如附件，如附件與本項內容不同者，以附件為</w:t>
-      </w:r>
-      <w:proofErr w:type="gramStart"/>
-      <w:r>
-        <w:rPr>
-          <w:rFonts w:ascii="微軟正黑體" w:eastAsia="微軟正黑體" w:hAnsi="微軟正黑體" w:cs="Calibri Light" w:hint="eastAsia"/>
-        </w:rPr>
-        <w:t>準</w:t>
-      </w:r>
-      <w:proofErr w:type="gramEnd"/>
-      <w:r>
-        <w:rPr>
-          <w:rFonts w:ascii="微軟正黑體" w:eastAsia="微軟正黑體" w:hAnsi="微軟正黑體" w:cs="Calibri Light" w:hint="eastAsia"/>
-        </w:rPr>
-        <w:t>)</w:t>
+        <w:t>(詳如附件，如附件與本項內容不同者，以附件為準)</w:t>
       </w:r>
       <w:r>
         <w:rPr>
@@ -4254,7 +4135,6 @@
         <w:rPr>
           <w:rFonts w:ascii="微軟正黑體" w:eastAsia="微軟正黑體" w:hAnsi="微軟正黑體" w:cs="Calibri Light"/>
         </w:rPr>
-        <w:lastRenderedPageBreak/>
         <w:t>銀行</w:t>
       </w:r>
       <w:r>
@@ -4397,21 +4277,7 @@
         <w:rPr>
           <w:rFonts w:ascii="微軟正黑體" w:eastAsia="微軟正黑體" w:hAnsi="微軟正黑體" w:cs="Calibri Light" w:hint="eastAsia"/>
         </w:rPr>
-        <w:t>如乙方因電梯更換或住戶</w:t>
-      </w:r>
-      <w:proofErr w:type="gramStart"/>
-      <w:r>
-        <w:rPr>
-          <w:rFonts w:ascii="微軟正黑體" w:eastAsia="微軟正黑體" w:hAnsi="微軟正黑體" w:cs="Calibri Light" w:hint="eastAsia"/>
-        </w:rPr>
-        <w:t>裝潢需包覆電梯致標</w:t>
-      </w:r>
-      <w:proofErr w:type="gramEnd"/>
-      <w:r>
-        <w:rPr>
-          <w:rFonts w:ascii="微軟正黑體" w:eastAsia="微軟正黑體" w:hAnsi="微軟正黑體" w:cs="Calibri Light" w:hint="eastAsia"/>
-        </w:rPr>
-        <w:t>的設備需暫時撤下時，應於7日前通知甲方，甲方應於收到乙方通知後7日內撤下標的設備（不拆除背板）。雙方同意，撤下標的設備期間之清潔管理費按比例扣減</w:t>
+        <w:t>如乙方因電梯更換或住戶裝潢需包覆電梯致標的設備需暫時撤下時，應於7日前通知甲方，甲方應於收到乙方通知後7日內撤下標的設備（不拆除背板）。雙方同意，撤下標的設備期間之清潔管理費按比例扣減</w:t>
       </w:r>
       <w:r>
         <w:rPr>
@@ -4453,25 +4319,7 @@
           <w:b/>
           <w:bCs/>
         </w:rPr>
-        <w:t>(以勾選者為</w:t>
-      </w:r>
-      <w:proofErr w:type="gramStart"/>
-      <w:r>
-        <w:rPr>
-          <w:rFonts w:ascii="微軟正黑體" w:eastAsia="微軟正黑體" w:hAnsi="微軟正黑體" w:hint="eastAsia"/>
-          <w:b/>
-          <w:bCs/>
-        </w:rPr>
-        <w:t>準</w:t>
-      </w:r>
-      <w:proofErr w:type="gramEnd"/>
-      <w:r>
-        <w:rPr>
-          <w:rFonts w:ascii="微軟正黑體" w:eastAsia="微軟正黑體" w:hAnsi="微軟正黑體" w:hint="eastAsia"/>
-          <w:b/>
-          <w:bCs/>
-        </w:rPr>
-        <w:t>)</w:t>
+        <w:t>(以勾選者為準)</w:t>
       </w:r>
     </w:p>
     <w:p>
@@ -4821,21 +4669,12 @@
         </w:rPr>
         <w:t>。</w:t>
       </w:r>
-      <w:proofErr w:type="gramStart"/>
-      <w:r>
-        <w:rPr>
-          <w:rFonts w:ascii="微軟正黑體" w:eastAsia="微軟正黑體" w:hAnsi="微軟正黑體" w:cs="Calibri Light" w:hint="eastAsia"/>
-          <w:bCs/>
-        </w:rPr>
-        <w:t>惟甲方</w:t>
-      </w:r>
-      <w:proofErr w:type="gramEnd"/>
-      <w:r>
-        <w:rPr>
-          <w:rFonts w:ascii="微軟正黑體" w:eastAsia="微軟正黑體" w:hAnsi="微軟正黑體" w:cs="Calibri Light" w:hint="eastAsia"/>
-          <w:bCs/>
-        </w:rPr>
-        <w:t>同意</w:t>
+      <w:r>
+        <w:rPr>
+          <w:rFonts w:ascii="微軟正黑體" w:eastAsia="微軟正黑體" w:hAnsi="微軟正黑體" w:cs="Calibri Light" w:hint="eastAsia"/>
+          <w:bCs/>
+        </w:rPr>
+        <w:t>惟甲方同意</w:t>
       </w:r>
       <w:r>
         <w:rPr>
@@ -4849,17 +4688,8 @@
           <w:rFonts w:ascii="微軟正黑體" w:eastAsia="微軟正黑體" w:hAnsi="微軟正黑體" w:cs="Calibri Light" w:hint="eastAsia"/>
           <w:bCs/>
         </w:rPr>
-        <w:t>提供</w:t>
-      </w:r>
-      <w:proofErr w:type="gramStart"/>
-      <w:r>
-        <w:rPr>
-          <w:rFonts w:ascii="微軟正黑體" w:eastAsia="微軟正黑體" w:hAnsi="微軟正黑體" w:cs="Calibri Light" w:hint="eastAsia"/>
-          <w:bCs/>
-        </w:rPr>
-        <w:t>下方屏幕刊播</w:t>
-      </w:r>
-      <w:proofErr w:type="gramEnd"/>
+        <w:t>提供下方屏幕刊播</w:t>
+      </w:r>
       <w:r>
         <w:rPr>
           <w:rFonts w:ascii="微軟正黑體" w:eastAsia="微軟正黑體" w:hAnsi="微軟正黑體" w:cs="Calibri Light" w:hint="eastAsia"/>
@@ -4900,38 +4730,14 @@
           <w:rFonts w:ascii="微軟正黑體" w:eastAsia="微軟正黑體" w:hAnsi="微軟正黑體" w:cs="Calibri Light" w:hint="eastAsia"/>
           <w:bCs/>
         </w:rPr>
-        <w:t>刊播之時間及次數由</w:t>
-      </w:r>
-      <w:proofErr w:type="gramStart"/>
-      <w:r>
-        <w:rPr>
-          <w:rFonts w:ascii="微軟正黑體" w:eastAsia="微軟正黑體" w:hAnsi="微軟正黑體" w:cs="Calibri Light" w:hint="eastAsia"/>
-          <w:bCs/>
-        </w:rPr>
-        <w:t>甲方視情</w:t>
-      </w:r>
-      <w:proofErr w:type="gramEnd"/>
-      <w:r>
-        <w:rPr>
-          <w:rFonts w:ascii="微軟正黑體" w:eastAsia="微軟正黑體" w:hAnsi="微軟正黑體" w:cs="Calibri Light" w:hint="eastAsia"/>
-          <w:bCs/>
-        </w:rPr>
-        <w:t>況安排調整。</w:t>
-      </w:r>
-      <w:r>
-        <w:rPr>
-          <w:rFonts w:ascii="微軟正黑體" w:eastAsia="微軟正黑體" w:hAnsi="微軟正黑體" w:cs="Calibri Light" w:hint="eastAsia"/>
-          <w:bCs/>
-        </w:rPr>
-        <w:t>乙方資訊由乙方自行經由甲方提供之途徑及方法上</w:t>
-      </w:r>
-      <w:proofErr w:type="gramStart"/>
-      <w:r>
-        <w:rPr>
-          <w:rFonts w:ascii="微軟正黑體" w:eastAsia="微軟正黑體" w:hAnsi="微軟正黑體" w:cs="Calibri Light" w:hint="eastAsia"/>
-          <w:bCs/>
-        </w:rPr>
-        <w:t>傳至</w:t>
+        <w:t>刊播之時間及次數由甲方視情況安排調整。</w:t>
+      </w:r>
+      <w:r>
+        <w:rPr>
+          <w:rFonts w:ascii="微軟正黑體" w:eastAsia="微軟正黑體" w:hAnsi="微軟正黑體" w:cs="Calibri Light" w:hint="eastAsia"/>
+          <w:bCs/>
+        </w:rPr>
+        <w:t>乙方資訊由乙方自行經由甲方提供之途徑及方法上傳至</w:t>
       </w:r>
       <w:r>
         <w:rPr>
@@ -4940,7 +4746,6 @@
         </w:rPr>
         <w:t>刊播</w:t>
       </w:r>
-      <w:proofErr w:type="gramEnd"/>
       <w:r>
         <w:rPr>
           <w:rFonts w:ascii="微軟正黑體" w:eastAsia="微軟正黑體" w:hAnsi="微軟正黑體" w:cs="Calibri Light" w:hint="eastAsia"/>
@@ -5069,40 +4874,190 @@
           <w:rFonts w:ascii="微軟正黑體" w:eastAsia="微軟正黑體" w:hAnsi="微軟正黑體" w:cs="Calibri Light" w:hint="eastAsia"/>
           <w:bCs/>
         </w:rPr>
-        <w:t>可</w:t>
-      </w:r>
-      <w:proofErr w:type="gramStart"/>
-      <w:r>
-        <w:rPr>
-          <w:rFonts w:ascii="微軟正黑體" w:eastAsia="微軟正黑體" w:hAnsi="微軟正黑體" w:cs="Calibri Light" w:hint="eastAsia"/>
-          <w:bCs/>
-        </w:rPr>
-        <w:t>歸責</w:t>
-      </w:r>
-      <w:r>
-        <w:rPr>
-          <w:rFonts w:ascii="微軟正黑體" w:eastAsia="微軟正黑體" w:hAnsi="微軟正黑體" w:cs="Calibri Light" w:hint="eastAsia"/>
-          <w:bCs/>
-        </w:rPr>
-        <w:t>乙方</w:t>
-      </w:r>
-      <w:proofErr w:type="gramEnd"/>
-      <w:r>
-        <w:rPr>
-          <w:rFonts w:ascii="微軟正黑體" w:eastAsia="微軟正黑體" w:hAnsi="微軟正黑體" w:cs="Calibri Light" w:hint="eastAsia"/>
-          <w:bCs/>
-        </w:rPr>
-        <w:t>因素致</w:t>
-      </w:r>
-      <w:proofErr w:type="gramStart"/>
-      <w:r>
-        <w:rPr>
-          <w:rFonts w:ascii="微軟正黑體" w:eastAsia="微軟正黑體" w:hAnsi="微軟正黑體" w:cs="Calibri Light" w:hint="eastAsia"/>
-          <w:bCs/>
-        </w:rPr>
-        <w:t>實際</w:t>
-      </w:r>
-      <w:proofErr w:type="gramEnd"/>
+        <w:t>可歸責</w:t>
+      </w:r>
+      <w:r>
+        <w:rPr>
+          <w:rFonts w:ascii="微軟正黑體" w:eastAsia="微軟正黑體" w:hAnsi="微軟正黑體" w:cs="Calibri Light" w:hint="eastAsia"/>
+          <w:bCs/>
+        </w:rPr>
+        <w:t>乙方因素致</w:t>
+      </w:r>
+      <w:r>
+        <w:rPr>
+          <w:rFonts w:ascii="微軟正黑體" w:eastAsia="微軟正黑體" w:hAnsi="微軟正黑體" w:cs="Calibri Light" w:hint="eastAsia"/>
+          <w:bCs/>
+        </w:rPr>
+        <w:t>實際刊</w:t>
+      </w:r>
+      <w:r>
+        <w:rPr>
+          <w:rFonts w:ascii="微軟正黑體" w:eastAsia="微軟正黑體" w:hAnsi="微軟正黑體" w:cs="Calibri Light" w:hint="eastAsia"/>
+          <w:bCs/>
+        </w:rPr>
+        <w:t>播時間</w:t>
+      </w:r>
+      <w:r>
+        <w:rPr>
+          <w:rFonts w:ascii="微軟正黑體" w:eastAsia="微軟正黑體" w:hAnsi="微軟正黑體" w:cs="Calibri Light" w:hint="eastAsia"/>
+          <w:bCs/>
+        </w:rPr>
+        <w:t>少</w:t>
+      </w:r>
+      <w:r>
+        <w:rPr>
+          <w:rFonts w:ascii="微軟正黑體" w:eastAsia="微軟正黑體" w:hAnsi="微軟正黑體" w:cs="Calibri Light" w:hint="eastAsia"/>
+          <w:bCs/>
+        </w:rPr>
+        <w:t>於</w:t>
+      </w:r>
+      <w:r>
+        <w:rPr>
+          <w:rFonts w:ascii="微軟正黑體" w:eastAsia="微軟正黑體" w:hAnsi="微軟正黑體" w:cs="Calibri Light"/>
+          <w:bCs/>
+        </w:rPr>
+        <w:t>18</w:t>
+      </w:r>
+      <w:r>
+        <w:rPr>
+          <w:rFonts w:ascii="微軟正黑體" w:eastAsia="微軟正黑體" w:hAnsi="微軟正黑體" w:cs="Calibri Light" w:hint="eastAsia"/>
+          <w:bCs/>
+        </w:rPr>
+        <w:t>小時</w:t>
+      </w:r>
+      <w:r>
+        <w:rPr>
+          <w:rFonts w:ascii="微軟正黑體" w:eastAsia="微軟正黑體" w:hAnsi="微軟正黑體" w:cs="Calibri Light" w:hint="eastAsia"/>
+          <w:bCs/>
+        </w:rPr>
+        <w:t>者</w:t>
+      </w:r>
+      <w:r>
+        <w:rPr>
+          <w:rFonts w:ascii="微軟正黑體" w:eastAsia="微軟正黑體" w:hAnsi="微軟正黑體" w:cs="Calibri Light" w:hint="eastAsia"/>
+          <w:bCs/>
+        </w:rPr>
+        <w:t>，</w:t>
+      </w:r>
+      <w:r>
+        <w:rPr>
+          <w:rFonts w:ascii="微軟正黑體" w:eastAsia="微軟正黑體" w:hAnsi="微軟正黑體" w:cs="Calibri Light" w:hint="eastAsia"/>
+          <w:bCs/>
+        </w:rPr>
+        <w:t>甲方得</w:t>
+      </w:r>
+      <w:r>
+        <w:rPr>
+          <w:rFonts w:ascii="微軟正黑體" w:eastAsia="微軟正黑體" w:hAnsi="微軟正黑體" w:cs="Calibri Light" w:hint="eastAsia"/>
+          <w:bCs/>
+        </w:rPr>
+        <w:t>按比例</w:t>
+      </w:r>
+      <w:r>
+        <w:rPr>
+          <w:rFonts w:ascii="微軟正黑體" w:eastAsia="微軟正黑體" w:hAnsi="微軟正黑體" w:cs="Calibri Light" w:hint="eastAsia"/>
+          <w:bCs/>
+        </w:rPr>
+        <w:t>計算</w:t>
+      </w:r>
+      <w:r>
+        <w:rPr>
+          <w:rFonts w:ascii="微軟正黑體" w:eastAsia="微軟正黑體" w:hAnsi="微軟正黑體" w:cs="Calibri Light" w:hint="eastAsia"/>
+          <w:bCs/>
+        </w:rPr>
+        <w:t>扣減第</w:t>
+      </w:r>
+      <w:r>
+        <w:rPr>
+          <w:rFonts w:ascii="微軟正黑體" w:eastAsia="微軟正黑體" w:hAnsi="微軟正黑體" w:cs="Calibri Light" w:hint="eastAsia"/>
+          <w:bCs/>
+        </w:rPr>
+        <w:t>四</w:t>
+      </w:r>
+      <w:r>
+        <w:rPr>
+          <w:rFonts w:ascii="微軟正黑體" w:eastAsia="微軟正黑體" w:hAnsi="微軟正黑體" w:cs="Calibri Light" w:hint="eastAsia"/>
+          <w:bCs/>
+        </w:rPr>
+        <w:t>條約定應付乙方</w:t>
+      </w:r>
+      <w:r>
+        <w:rPr>
+          <w:rFonts w:ascii="微軟正黑體" w:eastAsia="微軟正黑體" w:hAnsi="微軟正黑體" w:cs="Calibri Light" w:hint="eastAsia"/>
+          <w:bCs/>
+        </w:rPr>
+        <w:t>之</w:t>
+      </w:r>
+      <w:r>
+        <w:rPr>
+          <w:rFonts w:ascii="微軟正黑體" w:eastAsia="微軟正黑體" w:hAnsi="微軟正黑體" w:cs="Calibri Light" w:hint="eastAsia"/>
+          <w:bCs/>
+        </w:rPr>
+        <w:t>該台短播標的設備之</w:t>
+      </w:r>
+      <w:r>
+        <w:rPr>
+          <w:rFonts w:ascii="微軟正黑體" w:eastAsia="微軟正黑體" w:hAnsi="微軟正黑體" w:cs="Calibri Light" w:hint="eastAsia"/>
+          <w:bCs/>
+        </w:rPr>
+        <w:t>清潔管理費（</w:t>
+      </w:r>
+      <w:r>
+        <w:rPr>
+          <w:rFonts w:ascii="微軟正黑體" w:eastAsia="微軟正黑體" w:hAnsi="微軟正黑體" w:cs="Calibri Light" w:hint="eastAsia"/>
+          <w:bCs/>
+        </w:rPr>
+        <w:t>即月</w:t>
+      </w:r>
+      <w:r>
+        <w:rPr>
+          <w:rFonts w:ascii="微軟正黑體" w:eastAsia="微軟正黑體" w:hAnsi="微軟正黑體" w:cs="Calibri Light" w:hint="eastAsia"/>
+          <w:bCs/>
+        </w:rPr>
+        <w:t>清潔管理費</w:t>
+      </w:r>
+      <w:r>
+        <w:rPr>
+          <w:rFonts w:ascii="微軟正黑體" w:eastAsia="微軟正黑體" w:hAnsi="微軟正黑體" w:cs="Calibri Light" w:hint="eastAsia"/>
+          <w:bCs/>
+        </w:rPr>
+        <w:t>×當月未刊播分鐘數/每月應刊播總分鐘數</w:t>
+      </w:r>
+      <w:r>
+        <w:rPr>
+          <w:rFonts w:ascii="微軟正黑體" w:eastAsia="微軟正黑體" w:hAnsi="微軟正黑體" w:cs="Calibri Light" w:hint="eastAsia"/>
+          <w:bCs/>
+        </w:rPr>
+        <w:t>）</w:t>
+      </w:r>
+      <w:r>
+        <w:rPr>
+          <w:rFonts w:ascii="微軟正黑體" w:eastAsia="微軟正黑體" w:hAnsi="微軟正黑體" w:cs="Calibri Light" w:hint="eastAsia"/>
+          <w:bCs/>
+        </w:rPr>
+        <w:t>；反之，</w:t>
+      </w:r>
+      <w:r>
+        <w:rPr>
+          <w:rFonts w:ascii="微軟正黑體" w:eastAsia="微軟正黑體" w:hAnsi="微軟正黑體" w:cs="Calibri Light" w:hint="eastAsia"/>
+          <w:bCs/>
+        </w:rPr>
+        <w:t>若因</w:t>
+      </w:r>
+      <w:r>
+        <w:rPr>
+          <w:rFonts w:ascii="微軟正黑體" w:eastAsia="微軟正黑體" w:hAnsi="微軟正黑體" w:cs="Calibri Light" w:hint="eastAsia"/>
+          <w:bCs/>
+        </w:rPr>
+        <w:t>可歸責</w:t>
+      </w:r>
+      <w:r>
+        <w:rPr>
+          <w:rFonts w:ascii="微軟正黑體" w:eastAsia="微軟正黑體" w:hAnsi="微軟正黑體" w:cs="Calibri Light" w:hint="eastAsia"/>
+          <w:bCs/>
+        </w:rPr>
+        <w:t>甲方因素導致</w:t>
+      </w:r>
       <w:r>
         <w:rPr>
           <w:rFonts w:ascii="微軟正黑體" w:eastAsia="微軟正黑體" w:hAnsi="微軟正黑體" w:cs="Calibri Light" w:hint="eastAsia"/>
@@ -5122,14 +5077,7 @@
           <w:rFonts w:ascii="微軟正黑體" w:eastAsia="微軟正黑體" w:hAnsi="微軟正黑體" w:cs="Calibri Light" w:hint="eastAsia"/>
           <w:bCs/>
         </w:rPr>
-        <w:t>少</w:t>
-      </w:r>
-      <w:r>
-        <w:rPr>
-          <w:rFonts w:ascii="微軟正黑體" w:eastAsia="微軟正黑體" w:hAnsi="微軟正黑體" w:cs="Calibri Light" w:hint="eastAsia"/>
-          <w:bCs/>
-        </w:rPr>
-        <w:t>於</w:t>
+        <w:t>逾每日</w:t>
       </w:r>
       <w:r>
         <w:rPr>
@@ -5164,79 +5112,35 @@
           <w:rFonts w:ascii="微軟正黑體" w:eastAsia="微軟正黑體" w:hAnsi="微軟正黑體" w:cs="Calibri Light" w:hint="eastAsia"/>
           <w:bCs/>
         </w:rPr>
-        <w:t>甲方得</w:t>
-      </w:r>
-      <w:r>
-        <w:rPr>
-          <w:rFonts w:ascii="微軟正黑體" w:eastAsia="微軟正黑體" w:hAnsi="微軟正黑體" w:cs="Calibri Light" w:hint="eastAsia"/>
-          <w:bCs/>
-        </w:rPr>
-        <w:t>按比例</w:t>
-      </w:r>
-      <w:r>
-        <w:rPr>
-          <w:rFonts w:ascii="微軟正黑體" w:eastAsia="微軟正黑體" w:hAnsi="微軟正黑體" w:cs="Calibri Light" w:hint="eastAsia"/>
-          <w:bCs/>
-        </w:rPr>
-        <w:t>計算</w:t>
-      </w:r>
-      <w:r>
-        <w:rPr>
-          <w:rFonts w:ascii="微軟正黑體" w:eastAsia="微軟正黑體" w:hAnsi="微軟正黑體" w:cs="Calibri Light" w:hint="eastAsia"/>
-          <w:bCs/>
-        </w:rPr>
-        <w:t>扣減第</w:t>
-      </w:r>
-      <w:r>
-        <w:rPr>
-          <w:rFonts w:ascii="微軟正黑體" w:eastAsia="微軟正黑體" w:hAnsi="微軟正黑體" w:cs="Calibri Light" w:hint="eastAsia"/>
-          <w:bCs/>
-        </w:rPr>
-        <w:t>四</w:t>
-      </w:r>
-      <w:r>
-        <w:rPr>
-          <w:rFonts w:ascii="微軟正黑體" w:eastAsia="微軟正黑體" w:hAnsi="微軟正黑體" w:cs="Calibri Light" w:hint="eastAsia"/>
-          <w:bCs/>
-        </w:rPr>
-        <w:t>條約定應付乙方</w:t>
-      </w:r>
-      <w:r>
-        <w:rPr>
-          <w:rFonts w:ascii="微軟正黑體" w:eastAsia="微軟正黑體" w:hAnsi="微軟正黑體" w:cs="Calibri Light" w:hint="eastAsia"/>
-          <w:bCs/>
-        </w:rPr>
-        <w:t>之</w:t>
-      </w:r>
-      <w:r>
-        <w:rPr>
-          <w:rFonts w:ascii="微軟正黑體" w:eastAsia="微軟正黑體" w:hAnsi="微軟正黑體" w:cs="Calibri Light" w:hint="eastAsia"/>
-          <w:bCs/>
-        </w:rPr>
-        <w:t>該</w:t>
-      </w:r>
-      <w:proofErr w:type="gramStart"/>
-      <w:r>
-        <w:rPr>
-          <w:rFonts w:ascii="微軟正黑體" w:eastAsia="微軟正黑體" w:hAnsi="微軟正黑體" w:cs="Calibri Light" w:hint="eastAsia"/>
-          <w:bCs/>
-        </w:rPr>
-        <w:t>台短</w:t>
-      </w:r>
-      <w:proofErr w:type="gramEnd"/>
-      <w:r>
-        <w:rPr>
-          <w:rFonts w:ascii="微軟正黑體" w:eastAsia="微軟正黑體" w:hAnsi="微軟正黑體" w:cs="Calibri Light" w:hint="eastAsia"/>
-          <w:bCs/>
-        </w:rPr>
-        <w:t>播標的設備之</w:t>
-      </w:r>
-      <w:r>
-        <w:rPr>
-          <w:rFonts w:ascii="微軟正黑體" w:eastAsia="微軟正黑體" w:hAnsi="微軟正黑體" w:cs="Calibri Light" w:hint="eastAsia"/>
-          <w:bCs/>
-        </w:rPr>
-        <w:t>清潔管理費（</w:t>
+        <w:t>則按比例計</w:t>
+      </w:r>
+      <w:r>
+        <w:rPr>
+          <w:rFonts w:ascii="微軟正黑體" w:eastAsia="微軟正黑體" w:hAnsi="微軟正黑體" w:cs="Calibri Light" w:hint="eastAsia"/>
+          <w:bCs/>
+        </w:rPr>
+        <w:t>付</w:t>
+      </w:r>
+      <w:r>
+        <w:rPr>
+          <w:rFonts w:ascii="微軟正黑體" w:eastAsia="微軟正黑體" w:hAnsi="微軟正黑體" w:cs="Calibri Light" w:hint="eastAsia"/>
+          <w:bCs/>
+        </w:rPr>
+        <w:t>該台逾播標的設備之</w:t>
+      </w:r>
+      <w:r>
+        <w:rPr>
+          <w:rFonts w:ascii="微軟正黑體" w:eastAsia="微軟正黑體" w:hAnsi="微軟正黑體" w:cs="Calibri Light" w:hint="eastAsia"/>
+          <w:bCs/>
+        </w:rPr>
+        <w:t>費用</w:t>
+      </w:r>
+      <w:r>
+        <w:rPr>
+          <w:rFonts w:ascii="微軟正黑體" w:eastAsia="微軟正黑體" w:hAnsi="微軟正黑體" w:cs="Calibri Light" w:hint="eastAsia"/>
+          <w:bCs/>
+        </w:rPr>
+        <w:t>（</w:t>
       </w:r>
       <w:r>
         <w:rPr>
@@ -5257,7 +5161,7 @@
           <w:rFonts w:ascii="微軟正黑體" w:eastAsia="微軟正黑體" w:hAnsi="微軟正黑體" w:cs="Calibri Light" w:hint="eastAsia"/>
           <w:bCs/>
         </w:rPr>
-        <w:t>×當月未刊播分鐘數/每月應刊播總分鐘數</w:t>
+        <w:t>×當月逾時刊播分鐘數/每月應刊播總分鐘數</w:t>
       </w:r>
       <w:r>
         <w:rPr>
@@ -5271,187 +5175,6 @@
           <w:rFonts w:ascii="微軟正黑體" w:eastAsia="微軟正黑體" w:hAnsi="微軟正黑體" w:cs="Calibri Light" w:hint="eastAsia"/>
           <w:bCs/>
         </w:rPr>
-        <w:t>；</w:t>
-      </w:r>
-      <w:proofErr w:type="gramStart"/>
-      <w:r>
-        <w:rPr>
-          <w:rFonts w:ascii="微軟正黑體" w:eastAsia="微軟正黑體" w:hAnsi="微軟正黑體" w:cs="Calibri Light" w:hint="eastAsia"/>
-          <w:bCs/>
-        </w:rPr>
-        <w:t>反之，</w:t>
-      </w:r>
-      <w:proofErr w:type="gramEnd"/>
-      <w:r>
-        <w:rPr>
-          <w:rFonts w:ascii="微軟正黑體" w:eastAsia="微軟正黑體" w:hAnsi="微軟正黑體" w:cs="Calibri Light" w:hint="eastAsia"/>
-          <w:bCs/>
-        </w:rPr>
-        <w:t>若因</w:t>
-      </w:r>
-      <w:r>
-        <w:rPr>
-          <w:rFonts w:ascii="微軟正黑體" w:eastAsia="微軟正黑體" w:hAnsi="微軟正黑體" w:cs="Calibri Light" w:hint="eastAsia"/>
-          <w:bCs/>
-        </w:rPr>
-        <w:t>可</w:t>
-      </w:r>
-      <w:proofErr w:type="gramStart"/>
-      <w:r>
-        <w:rPr>
-          <w:rFonts w:ascii="微軟正黑體" w:eastAsia="微軟正黑體" w:hAnsi="微軟正黑體" w:cs="Calibri Light" w:hint="eastAsia"/>
-          <w:bCs/>
-        </w:rPr>
-        <w:t>歸責</w:t>
-      </w:r>
-      <w:r>
-        <w:rPr>
-          <w:rFonts w:ascii="微軟正黑體" w:eastAsia="微軟正黑體" w:hAnsi="微軟正黑體" w:cs="Calibri Light" w:hint="eastAsia"/>
-          <w:bCs/>
-        </w:rPr>
-        <w:t>甲</w:t>
-      </w:r>
-      <w:proofErr w:type="gramEnd"/>
-      <w:r>
-        <w:rPr>
-          <w:rFonts w:ascii="微軟正黑體" w:eastAsia="微軟正黑體" w:hAnsi="微軟正黑體" w:cs="Calibri Light" w:hint="eastAsia"/>
-          <w:bCs/>
-        </w:rPr>
-        <w:t>方因素導致</w:t>
-      </w:r>
-      <w:r>
-        <w:rPr>
-          <w:rFonts w:ascii="微軟正黑體" w:eastAsia="微軟正黑體" w:hAnsi="微軟正黑體" w:cs="Calibri Light" w:hint="eastAsia"/>
-          <w:bCs/>
-        </w:rPr>
-        <w:t>刊</w:t>
-      </w:r>
-      <w:r>
-        <w:rPr>
-          <w:rFonts w:ascii="微軟正黑體" w:eastAsia="微軟正黑體" w:hAnsi="微軟正黑體" w:cs="Calibri Light" w:hint="eastAsia"/>
-          <w:bCs/>
-        </w:rPr>
-        <w:t>播時間</w:t>
-      </w:r>
-      <w:r>
-        <w:rPr>
-          <w:rFonts w:ascii="微軟正黑體" w:eastAsia="微軟正黑體" w:hAnsi="微軟正黑體" w:cs="Calibri Light" w:hint="eastAsia"/>
-          <w:bCs/>
-        </w:rPr>
-        <w:t>逾每日</w:t>
-      </w:r>
-      <w:r>
-        <w:rPr>
-          <w:rFonts w:ascii="微軟正黑體" w:eastAsia="微軟正黑體" w:hAnsi="微軟正黑體" w:cs="Calibri Light"/>
-          <w:bCs/>
-        </w:rPr>
-        <w:t>18</w:t>
-      </w:r>
-      <w:r>
-        <w:rPr>
-          <w:rFonts w:ascii="微軟正黑體" w:eastAsia="微軟正黑體" w:hAnsi="微軟正黑體" w:cs="Calibri Light" w:hint="eastAsia"/>
-          <w:bCs/>
-        </w:rPr>
-        <w:t>小時</w:t>
-      </w:r>
-      <w:r>
-        <w:rPr>
-          <w:rFonts w:ascii="微軟正黑體" w:eastAsia="微軟正黑體" w:hAnsi="微軟正黑體" w:cs="Calibri Light" w:hint="eastAsia"/>
-          <w:bCs/>
-        </w:rPr>
-        <w:t>者</w:t>
-      </w:r>
-      <w:r>
-        <w:rPr>
-          <w:rFonts w:ascii="微軟正黑體" w:eastAsia="微軟正黑體" w:hAnsi="微軟正黑體" w:cs="Calibri Light" w:hint="eastAsia"/>
-          <w:bCs/>
-        </w:rPr>
-        <w:t>，</w:t>
-      </w:r>
-      <w:r>
-        <w:rPr>
-          <w:rFonts w:ascii="微軟正黑體" w:eastAsia="微軟正黑體" w:hAnsi="微軟正黑體" w:cs="Calibri Light" w:hint="eastAsia"/>
-          <w:bCs/>
-        </w:rPr>
-        <w:t>則按比例計</w:t>
-      </w:r>
-      <w:r>
-        <w:rPr>
-          <w:rFonts w:ascii="微軟正黑體" w:eastAsia="微軟正黑體" w:hAnsi="微軟正黑體" w:cs="Calibri Light" w:hint="eastAsia"/>
-          <w:bCs/>
-        </w:rPr>
-        <w:t>付</w:t>
-      </w:r>
-      <w:r>
-        <w:rPr>
-          <w:rFonts w:ascii="微軟正黑體" w:eastAsia="微軟正黑體" w:hAnsi="微軟正黑體" w:cs="Calibri Light" w:hint="eastAsia"/>
-          <w:bCs/>
-        </w:rPr>
-        <w:t>該</w:t>
-      </w:r>
-      <w:proofErr w:type="gramStart"/>
-      <w:r>
-        <w:rPr>
-          <w:rFonts w:ascii="微軟正黑體" w:eastAsia="微軟正黑體" w:hAnsi="微軟正黑體" w:cs="Calibri Light" w:hint="eastAsia"/>
-          <w:bCs/>
-        </w:rPr>
-        <w:t>台逾播</w:t>
-      </w:r>
-      <w:proofErr w:type="gramEnd"/>
-      <w:r>
-        <w:rPr>
-          <w:rFonts w:ascii="微軟正黑體" w:eastAsia="微軟正黑體" w:hAnsi="微軟正黑體" w:cs="Calibri Light" w:hint="eastAsia"/>
-          <w:bCs/>
-        </w:rPr>
-        <w:t>標的設備之</w:t>
-      </w:r>
-      <w:r>
-        <w:rPr>
-          <w:rFonts w:ascii="微軟正黑體" w:eastAsia="微軟正黑體" w:hAnsi="微軟正黑體" w:cs="Calibri Light" w:hint="eastAsia"/>
-          <w:bCs/>
-        </w:rPr>
-        <w:t>費用</w:t>
-      </w:r>
-      <w:r>
-        <w:rPr>
-          <w:rFonts w:ascii="微軟正黑體" w:eastAsia="微軟正黑體" w:hAnsi="微軟正黑體" w:cs="Calibri Light" w:hint="eastAsia"/>
-          <w:bCs/>
-        </w:rPr>
-        <w:t>（</w:t>
-      </w:r>
-      <w:r>
-        <w:rPr>
-          <w:rFonts w:ascii="微軟正黑體" w:eastAsia="微軟正黑體" w:hAnsi="微軟正黑體" w:cs="Calibri Light" w:hint="eastAsia"/>
-          <w:bCs/>
-        </w:rPr>
-        <w:t>即月</w:t>
-      </w:r>
-      <w:r>
-        <w:rPr>
-          <w:rFonts w:ascii="微軟正黑體" w:eastAsia="微軟正黑體" w:hAnsi="微軟正黑體" w:cs="Calibri Light" w:hint="eastAsia"/>
-          <w:bCs/>
-        </w:rPr>
-        <w:t>清潔管理費</w:t>
-      </w:r>
-      <w:r>
-        <w:rPr>
-          <w:rFonts w:ascii="微軟正黑體" w:eastAsia="微軟正黑體" w:hAnsi="微軟正黑體" w:cs="Calibri Light" w:hint="eastAsia"/>
-          <w:bCs/>
-        </w:rPr>
-        <w:t>×當月逾時刊播分鐘數/每月應刊播總分鐘數</w:t>
-      </w:r>
-      <w:r>
-        <w:rPr>
-          <w:rFonts w:ascii="微軟正黑體" w:eastAsia="微軟正黑體" w:hAnsi="微軟正黑體" w:cs="Calibri Light" w:hint="eastAsia"/>
-          <w:bCs/>
-        </w:rPr>
-        <w:t>）</w:t>
-      </w:r>
-      <w:r>
-        <w:rPr>
-          <w:rFonts w:ascii="微軟正黑體" w:eastAsia="微軟正黑體" w:hAnsi="微軟正黑體" w:cs="Calibri Light" w:hint="eastAsia"/>
-          <w:bCs/>
-        </w:rPr>
         <w:t>。</w:t>
       </w:r>
       <w:r>
@@ -5466,23 +5189,8 @@
           <w:rFonts w:ascii="微軟正黑體" w:eastAsia="微軟正黑體" w:hAnsi="微軟正黑體" w:cs="Calibri Light" w:hint="eastAsia"/>
           <w:bCs/>
         </w:rPr>
-        <w:t>前款「每月</w:t>
-      </w:r>
-      <w:proofErr w:type="gramStart"/>
-      <w:r>
-        <w:rPr>
-          <w:rFonts w:ascii="微軟正黑體" w:eastAsia="微軟正黑體" w:hAnsi="微軟正黑體" w:cs="Calibri Light" w:hint="eastAsia"/>
-          <w:bCs/>
-        </w:rPr>
-        <w:t>應刊播總</w:t>
-      </w:r>
-      <w:proofErr w:type="gramEnd"/>
-      <w:r>
-        <w:rPr>
-          <w:rFonts w:ascii="微軟正黑體" w:eastAsia="微軟正黑體" w:hAnsi="微軟正黑體" w:cs="Calibri Light" w:hint="eastAsia"/>
-          <w:bCs/>
-        </w:rPr>
-        <w:t>分鐘數」以每月3</w:t>
+        <w:lastRenderedPageBreak/>
+        <w:t>前款「每月應刊播總分鐘數」以每月3</w:t>
       </w:r>
       <w:r>
         <w:rPr>
@@ -5554,7 +5262,6 @@
           <w:b/>
           <w:bCs/>
         </w:rPr>
-        <w:lastRenderedPageBreak/>
         <w:t>標的設備</w:t>
       </w:r>
       <w:r>
@@ -5686,21 +5393,7 @@
         <w:rPr>
           <w:rFonts w:ascii="微軟正黑體" w:eastAsia="微軟正黑體" w:hAnsi="微軟正黑體" w:cs="Calibri Light"/>
         </w:rPr>
-        <w:t>應</w:t>
-      </w:r>
-      <w:proofErr w:type="gramStart"/>
-      <w:r>
-        <w:rPr>
-          <w:rFonts w:ascii="微軟正黑體" w:eastAsia="微軟正黑體" w:hAnsi="微軟正黑體" w:cs="Calibri Light"/>
-        </w:rPr>
-        <w:t>採</w:t>
-      </w:r>
-      <w:proofErr w:type="gramEnd"/>
-      <w:r>
-        <w:rPr>
-          <w:rFonts w:ascii="微軟正黑體" w:eastAsia="微軟正黑體" w:hAnsi="微軟正黑體" w:cs="Calibri Light"/>
-        </w:rPr>
-        <w:t>影響最小方式為之，如有損害</w:t>
+        <w:t>應採影響最小方式為之，如有損害</w:t>
       </w:r>
       <w:r>
         <w:rPr>
@@ -5829,23 +5522,7 @@
           <w:rFonts w:ascii="微軟正黑體" w:eastAsia="微軟正黑體" w:hAnsi="微軟正黑體" w:cs="Calibri Light"/>
           <w:bCs/>
         </w:rPr>
-        <w:t>提供必要之協助或配合，並確保與社區（大樓）其他公共設施具有同等之供電穩定性，</w:t>
-      </w:r>
-      <w:proofErr w:type="gramStart"/>
-      <w:r>
-        <w:rPr>
-          <w:rFonts w:ascii="微軟正黑體" w:eastAsia="微軟正黑體" w:hAnsi="微軟正黑體" w:cs="Calibri Light"/>
-          <w:bCs/>
-        </w:rPr>
-        <w:t>俾</w:t>
-      </w:r>
-      <w:proofErr w:type="gramEnd"/>
-      <w:r>
-        <w:rPr>
-          <w:rFonts w:ascii="微軟正黑體" w:eastAsia="微軟正黑體" w:hAnsi="微軟正黑體" w:cs="Calibri Light"/>
-          <w:bCs/>
-        </w:rPr>
-        <w:t>利</w:t>
+        <w:t>提供必要之協助或配合，並確保與社區（大樓）其他公共設施具有同等之供電穩定性，俾利</w:t>
       </w:r>
       <w:r>
         <w:rPr>
@@ -6067,15 +5744,7 @@
           <w:rFonts w:ascii="微軟正黑體" w:eastAsia="微軟正黑體" w:hAnsi="微軟正黑體" w:cs="Calibri Light"/>
           <w:bCs/>
         </w:rPr>
-        <w:t>標的</w:t>
-      </w:r>
-      <w:proofErr w:type="gramStart"/>
-      <w:r>
-        <w:rPr>
-          <w:rFonts w:ascii="微軟正黑體" w:eastAsia="微軟正黑體" w:hAnsi="微軟正黑體" w:cs="Calibri Light"/>
-          <w:bCs/>
-        </w:rPr>
-        <w:t>設備</w:t>
+        <w:t>標的設備</w:t>
       </w:r>
       <w:r>
         <w:rPr>
@@ -6096,15 +5765,7 @@
           <w:rFonts w:ascii="微軟正黑體" w:eastAsia="微軟正黑體" w:hAnsi="微軟正黑體" w:cs="Calibri Light"/>
           <w:bCs/>
         </w:rPr>
-        <w:t>方</w:t>
-      </w:r>
-      <w:proofErr w:type="gramEnd"/>
-      <w:r>
-        <w:rPr>
-          <w:rFonts w:ascii="微軟正黑體" w:eastAsia="微軟正黑體" w:hAnsi="微軟正黑體" w:cs="Calibri Light"/>
-          <w:bCs/>
-        </w:rPr>
-        <w:t>所有，合約期滿</w:t>
+        <w:t>方所有，合約期滿</w:t>
       </w:r>
       <w:r>
         <w:rPr>
@@ -6182,40 +5843,15 @@
           <w:rFonts w:ascii="微軟正黑體" w:eastAsia="微軟正黑體" w:hAnsi="微軟正黑體" w:cs="Calibri Light" w:hint="eastAsia"/>
           <w:bCs/>
         </w:rPr>
-        <w:t>拆除標的</w:t>
-      </w:r>
-      <w:proofErr w:type="gramStart"/>
-      <w:r>
-        <w:rPr>
-          <w:rFonts w:ascii="微軟正黑體" w:eastAsia="微軟正黑體" w:hAnsi="微軟正黑體" w:cs="Calibri Light" w:hint="eastAsia"/>
-          <w:bCs/>
-        </w:rPr>
-        <w:t>設備致乙方</w:t>
-      </w:r>
-      <w:proofErr w:type="gramEnd"/>
-      <w:r>
-        <w:rPr>
-          <w:rFonts w:ascii="微軟正黑體" w:eastAsia="微軟正黑體" w:hAnsi="微軟正黑體" w:cs="Calibri Light" w:hint="eastAsia"/>
-          <w:bCs/>
-        </w:rPr>
-        <w:t>電梯壁面毀損者，甲方不負損害賠償責任。</w:t>
+        <w:t>拆除標的設備致乙方電梯壁面毀損者，甲方不負損害賠償責任。</w:t>
       </w:r>
       <w:bookmarkEnd w:id="14"/>
-      <w:proofErr w:type="gramStart"/>
-      <w:r>
-        <w:rPr>
-          <w:rFonts w:ascii="微軟正黑體" w:eastAsia="微軟正黑體" w:hAnsi="微軟正黑體" w:cs="Calibri Light" w:hint="eastAsia"/>
-          <w:bCs/>
-        </w:rPr>
-        <w:t>惟甲方</w:t>
-      </w:r>
-      <w:proofErr w:type="gramEnd"/>
-      <w:r>
-        <w:rPr>
-          <w:rFonts w:ascii="微軟正黑體" w:eastAsia="微軟正黑體" w:hAnsi="微軟正黑體" w:cs="Calibri Light" w:hint="eastAsia"/>
-          <w:bCs/>
-        </w:rPr>
-        <w:t>同意基於服務精神盡力協助乙方恢復壁面之原狀。</w:t>
+      <w:r>
+        <w:rPr>
+          <w:rFonts w:ascii="微軟正黑體" w:eastAsia="微軟正黑體" w:hAnsi="微軟正黑體" w:cs="Calibri Light" w:hint="eastAsia"/>
+          <w:bCs/>
+        </w:rPr>
+        <w:t>惟甲方同意基於服務精神盡力協助乙方恢復壁面之原狀。</w:t>
       </w:r>
     </w:p>
     <w:p>
@@ -6244,21 +5880,12 @@
         </w:rPr>
         <w:t>除因可歸責於乙方之事由或雙方另有約定外，乙</w:t>
       </w:r>
-      <w:proofErr w:type="gramStart"/>
-      <w:r>
-        <w:rPr>
-          <w:rFonts w:ascii="微軟正黑體" w:eastAsia="微軟正黑體" w:hAnsi="微軟正黑體" w:cs="Calibri Light"/>
-          <w:bCs/>
-        </w:rPr>
-        <w:t>方就標的</w:t>
-      </w:r>
-      <w:proofErr w:type="gramEnd"/>
-      <w:r>
-        <w:rPr>
-          <w:rFonts w:ascii="微軟正黑體" w:eastAsia="微軟正黑體" w:hAnsi="微軟正黑體" w:cs="Calibri Light"/>
-          <w:bCs/>
-        </w:rPr>
-        <w:t>設備不負保管責任，如標的設備發生損壞或失竊，</w:t>
+      <w:r>
+        <w:rPr>
+          <w:rFonts w:ascii="微軟正黑體" w:eastAsia="微軟正黑體" w:hAnsi="微軟正黑體" w:cs="Calibri Light"/>
+          <w:bCs/>
+        </w:rPr>
+        <w:t>方就標的設備不負保管責任，如標的設備發生損壞或失竊，</w:t>
       </w:r>
       <w:r>
         <w:rPr>
@@ -6328,23 +5955,7 @@
           <w:rFonts w:ascii="微軟正黑體" w:eastAsia="微軟正黑體" w:hAnsi="微軟正黑體" w:cs="Calibri Light" w:hint="eastAsia"/>
           <w:bCs/>
         </w:rPr>
-        <w:t>例如：</w:t>
-      </w:r>
-      <w:proofErr w:type="gramStart"/>
-      <w:r>
-        <w:rPr>
-          <w:rFonts w:ascii="微軟正黑體" w:eastAsia="微軟正黑體" w:hAnsi="微軟正黑體" w:cs="Calibri Light" w:hint="eastAsia"/>
-          <w:bCs/>
-        </w:rPr>
-        <w:t>調閱並提供</w:t>
-      </w:r>
-      <w:proofErr w:type="gramEnd"/>
-      <w:r>
-        <w:rPr>
-          <w:rFonts w:ascii="微軟正黑體" w:eastAsia="微軟正黑體" w:hAnsi="微軟正黑體" w:cs="Calibri Light" w:hint="eastAsia"/>
-          <w:bCs/>
-        </w:rPr>
-        <w:t>監視畫面等等</w:t>
+        <w:t>例如：調閱並提供監視畫面等等</w:t>
       </w:r>
       <w:r>
         <w:rPr>
@@ -6360,7 +5971,6 @@
         </w:rPr>
         <w:t>，乙方無須負賠償責任，</w:t>
       </w:r>
-      <w:proofErr w:type="gramStart"/>
       <w:r>
         <w:rPr>
           <w:rFonts w:ascii="微軟正黑體" w:eastAsia="微軟正黑體" w:hAnsi="微軟正黑體" w:cs="Calibri Light"/>
@@ -6387,15 +5997,7 @@
           <w:rFonts w:ascii="微軟正黑體" w:eastAsia="微軟正黑體" w:hAnsi="微軟正黑體" w:cs="Calibri Light" w:hint="eastAsia"/>
           <w:bCs/>
         </w:rPr>
-        <w:t>有</w:t>
-      </w:r>
-      <w:proofErr w:type="gramEnd"/>
-      <w:r>
-        <w:rPr>
-          <w:rFonts w:ascii="微軟正黑體" w:eastAsia="微軟正黑體" w:hAnsi="微軟正黑體" w:cs="Calibri Light" w:hint="eastAsia"/>
-          <w:bCs/>
-        </w:rPr>
-        <w:t>權</w:t>
+        <w:t>有權</w:t>
       </w:r>
       <w:r>
         <w:rPr>
@@ -6547,47 +6149,15 @@
           <w:rFonts w:ascii="微軟正黑體" w:eastAsia="微軟正黑體" w:hAnsi="微軟正黑體" w:hint="eastAsia"/>
           <w:bCs/>
         </w:rPr>
-        <w:t>如發生乙方住戶妨害標的設備運作或導致標的設備無法達到宣傳功能之情事時，包括但不</w:t>
-      </w:r>
-      <w:proofErr w:type="gramStart"/>
+        <w:t>如發生乙方住戶妨害標的設備運作或導致標的設備無法達到宣傳功能之情事時，包括但</w:t>
+      </w:r>
       <w:r>
         <w:rPr>
           <w:rFonts w:ascii="微軟正黑體" w:eastAsia="微軟正黑體" w:hAnsi="微軟正黑體" w:hint="eastAsia"/>
           <w:bCs/>
         </w:rPr>
-        <w:t>限於拔電</w:t>
-      </w:r>
-      <w:proofErr w:type="gramEnd"/>
-      <w:r>
-        <w:rPr>
-          <w:rFonts w:ascii="微軟正黑體" w:eastAsia="微軟正黑體" w:hAnsi="微軟正黑體" w:hint="eastAsia"/>
-          <w:bCs/>
-        </w:rPr>
-        <w:t>、張貼抗議字條、塗鴉、遮蔽屏幕、剪斷或拆除天線等，累積達（含）三次</w:t>
-      </w:r>
-      <w:r>
-        <w:rPr>
-          <w:rFonts w:ascii="微軟正黑體" w:eastAsia="微軟正黑體" w:hAnsi="微軟正黑體" w:hint="eastAsia"/>
-          <w:bCs/>
-        </w:rPr>
         <w:lastRenderedPageBreak/>
-        <w:t>以上時，乙方應賠償甲方一個月清潔管理費，即【遭妨害之標的設備數量X1個月清潔管理費／台】。</w:t>
-      </w:r>
-      <w:proofErr w:type="gramStart"/>
-      <w:r>
-        <w:rPr>
-          <w:rFonts w:ascii="微軟正黑體" w:eastAsia="微軟正黑體" w:hAnsi="微軟正黑體" w:hint="eastAsia"/>
-          <w:bCs/>
-        </w:rPr>
-        <w:t>此外，</w:t>
-      </w:r>
-      <w:proofErr w:type="gramEnd"/>
-      <w:r>
-        <w:rPr>
-          <w:rFonts w:ascii="微軟正黑體" w:eastAsia="微軟正黑體" w:hAnsi="微軟正黑體" w:hint="eastAsia"/>
-          <w:bCs/>
-        </w:rPr>
-        <w:t>甲方並得逕行縮減本合約之標的設備數量（拆除遭妨害之標的設備）或終止本合約，不以違約論。</w:t>
+        <w:t>不限於拔電、張貼抗議字條、塗鴉、遮蔽屏幕、剪斷或拆除天線等，累積達（含）三次以上時，乙方應賠償甲方一個月清潔管理費，即【遭妨害之標的設備數量X1個月清潔管理費／台】。此外，甲方並得逕行縮減本合約之標的設備數量（拆除遭妨害之標的設備）或終止本合約，不以違約論。</w:t>
       </w:r>
     </w:p>
     <w:p>
@@ -6667,23 +6237,7 @@
           <w:rFonts w:ascii="微軟正黑體" w:eastAsia="微軟正黑體" w:hAnsi="微軟正黑體" w:cs="Calibri Light" w:hint="eastAsia"/>
           <w:bCs/>
         </w:rPr>
-        <w:t>標的設備安裝完成並</w:t>
-      </w:r>
-      <w:proofErr w:type="gramStart"/>
-      <w:r>
-        <w:rPr>
-          <w:rFonts w:ascii="微軟正黑體" w:eastAsia="微軟正黑體" w:hAnsi="微軟正黑體" w:cs="Calibri Light" w:hint="eastAsia"/>
-          <w:bCs/>
-        </w:rPr>
-        <w:t>啟用起逾6個月</w:t>
-      </w:r>
-      <w:proofErr w:type="gramEnd"/>
-      <w:r>
-        <w:rPr>
-          <w:rFonts w:ascii="微軟正黑體" w:eastAsia="微軟正黑體" w:hAnsi="微軟正黑體" w:cs="Calibri Light" w:hint="eastAsia"/>
-          <w:bCs/>
-        </w:rPr>
-        <w:t>以上（不含），每台標的設備1個月清潔管理費。即【擬拆除之標的設備數量X1個月清潔管理費／台】。</w:t>
+        <w:t>標的設備安裝完成並啟用起逾6個月以上（不含），每台標的設備1個月清潔管理費。即【擬拆除之標的設備數量X1個月清潔管理費／台】。</w:t>
       </w:r>
     </w:p>
     <w:p>
@@ -6818,23 +6372,7 @@
           <w:rFonts w:ascii="微軟正黑體" w:eastAsia="微軟正黑體" w:hAnsi="微軟正黑體" w:cs="Calibri Light"/>
           <w:bCs/>
         </w:rPr>
-        <w:t>任一方如違反本合約任</w:t>
-      </w:r>
-      <w:proofErr w:type="gramStart"/>
-      <w:r>
-        <w:rPr>
-          <w:rFonts w:ascii="微軟正黑體" w:eastAsia="微軟正黑體" w:hAnsi="微軟正黑體" w:cs="Calibri Light"/>
-          <w:bCs/>
-        </w:rPr>
-        <w:t>一</w:t>
-      </w:r>
-      <w:proofErr w:type="gramEnd"/>
-      <w:r>
-        <w:rPr>
-          <w:rFonts w:ascii="微軟正黑體" w:eastAsia="微軟正黑體" w:hAnsi="微軟正黑體" w:cs="Calibri Light"/>
-          <w:bCs/>
-        </w:rPr>
-        <w:t>約定，經他方以書面通知定期</w:t>
+        <w:t>任一方如違反本合約任一約定，經他方以書面通知定期</w:t>
       </w:r>
       <w:r>
         <w:rPr>
@@ -6958,30 +6496,14 @@
           <w:rFonts w:ascii="微軟正黑體" w:eastAsia="微軟正黑體" w:hAnsi="微軟正黑體" w:cs="Calibri Light"/>
           <w:bCs/>
         </w:rPr>
-        <w:t>方</w:t>
-      </w:r>
-      <w:proofErr w:type="gramStart"/>
-      <w:r>
-        <w:rPr>
-          <w:rFonts w:ascii="微軟正黑體" w:eastAsia="微軟正黑體" w:hAnsi="微軟正黑體" w:cs="Calibri Light"/>
-          <w:bCs/>
-        </w:rPr>
-        <w:t>得就</w:t>
-      </w:r>
-      <w:r>
-        <w:rPr>
-          <w:rFonts w:ascii="微軟正黑體" w:eastAsia="微軟正黑體" w:hAnsi="微軟正黑體" w:cs="Calibri Light"/>
-          <w:bCs/>
-        </w:rPr>
-        <w:t>標的</w:t>
-      </w:r>
-      <w:proofErr w:type="gramEnd"/>
-      <w:r>
-        <w:rPr>
-          <w:rFonts w:ascii="微軟正黑體" w:eastAsia="微軟正黑體" w:hAnsi="微軟正黑體" w:cs="Calibri Light"/>
-          <w:bCs/>
-        </w:rPr>
-        <w:t>設備</w:t>
+        <w:t>方得就</w:t>
+      </w:r>
+      <w:r>
+        <w:rPr>
+          <w:rFonts w:ascii="微軟正黑體" w:eastAsia="微軟正黑體" w:hAnsi="微軟正黑體" w:cs="Calibri Light"/>
+          <w:bCs/>
+        </w:rPr>
+        <w:t>標的設備</w:t>
       </w:r>
       <w:r>
         <w:rPr>
@@ -7050,23 +6572,7 @@
           <w:rFonts w:ascii="微軟正黑體" w:eastAsia="微軟正黑體" w:hAnsi="微軟正黑體" w:cs="Calibri Light"/>
           <w:bCs/>
         </w:rPr>
-        <w:t>方保證，合約期間內</w:t>
-      </w:r>
-      <w:proofErr w:type="gramStart"/>
-      <w:r>
-        <w:rPr>
-          <w:rFonts w:ascii="微軟正黑體" w:eastAsia="微軟正黑體" w:hAnsi="微軟正黑體" w:cs="Calibri Light"/>
-          <w:bCs/>
-        </w:rPr>
-        <w:t>不</w:t>
-      </w:r>
-      <w:proofErr w:type="gramEnd"/>
-      <w:r>
-        <w:rPr>
-          <w:rFonts w:ascii="微軟正黑體" w:eastAsia="微軟正黑體" w:hAnsi="微軟正黑體" w:cs="Calibri Light"/>
-          <w:bCs/>
-        </w:rPr>
-        <w:t>於</w:t>
+        <w:t>方保證，合約期間內不於</w:t>
       </w:r>
       <w:r>
         <w:rPr>
@@ -7232,25 +6738,7 @@
           <w:bCs/>
           <w:color w:val="000000" w:themeColor="text1"/>
         </w:rPr>
-        <w:t>，概由乙方負責處理並負擔所需費用，</w:t>
-      </w:r>
-      <w:proofErr w:type="gramStart"/>
-      <w:r>
-        <w:rPr>
-          <w:rFonts w:ascii="微軟正黑體" w:eastAsia="微軟正黑體" w:hAnsi="微軟正黑體" w:cs="Calibri Light" w:hint="eastAsia"/>
-          <w:bCs/>
-          <w:color w:val="000000" w:themeColor="text1"/>
-        </w:rPr>
-        <w:t>若致甲</w:t>
-      </w:r>
-      <w:proofErr w:type="gramEnd"/>
-      <w:r>
-        <w:rPr>
-          <w:rFonts w:ascii="微軟正黑體" w:eastAsia="微軟正黑體" w:hAnsi="微軟正黑體" w:cs="Calibri Light" w:hint="eastAsia"/>
-          <w:bCs/>
-          <w:color w:val="000000" w:themeColor="text1"/>
-        </w:rPr>
-        <w:t>方受有損害者，應負賠償責任。</w:t>
+        <w:t>，概由乙方負責處理並負擔所需費用，若致甲方受有損害者，應負賠償責任。</w:t>
       </w:r>
     </w:p>
     <w:bookmarkEnd w:id="16"/>
@@ -7277,6 +6765,7 @@
           <w:rFonts w:ascii="微軟正黑體" w:eastAsia="微軟正黑體" w:hAnsi="微軟正黑體" w:cs="Calibri Light"/>
           <w:b/>
         </w:rPr>
+        <w:lastRenderedPageBreak/>
         <w:t>其他</w:t>
       </w:r>
     </w:p>
@@ -7304,7 +6793,6 @@
           <w:rFonts w:ascii="微軟正黑體" w:eastAsia="微軟正黑體" w:hAnsi="微軟正黑體" w:cs="Calibri Light"/>
           <w:bCs/>
         </w:rPr>
-        <w:lastRenderedPageBreak/>
         <w:t>本合約不得解釋為雙方有任何合夥、代理、委任、承攬或雇傭關係，任一方未經他方書面授權，不得以他方或他方代理人名義對外為任何法律行為，或使之負擔任何法律責任。</w:t>
       </w:r>
     </w:p>
@@ -7346,23 +6834,7 @@
           <w:rFonts w:ascii="微軟正黑體" w:eastAsia="微軟正黑體" w:hAnsi="微軟正黑體" w:cs="Calibri Light"/>
           <w:bCs/>
         </w:rPr>
-        <w:t>先前所有之聲明、討論及書面</w:t>
-      </w:r>
-      <w:proofErr w:type="gramStart"/>
-      <w:r>
-        <w:rPr>
-          <w:rFonts w:ascii="微軟正黑體" w:eastAsia="微軟正黑體" w:hAnsi="微軟正黑體" w:cs="Calibri Light"/>
-          <w:bCs/>
-        </w:rPr>
-        <w:t>文件均被本</w:t>
-      </w:r>
-      <w:proofErr w:type="gramEnd"/>
-      <w:r>
-        <w:rPr>
-          <w:rFonts w:ascii="微軟正黑體" w:eastAsia="微軟正黑體" w:hAnsi="微軟正黑體" w:cs="Calibri Light"/>
-          <w:bCs/>
-        </w:rPr>
-        <w:t>合約取代。</w:t>
+        <w:t>先前所有之聲明、討論及書面文件均被本合約取代。</w:t>
       </w:r>
     </w:p>
     <w:p>
@@ -7398,7 +6870,6 @@
         </w:rPr>
         <w:t>、</w:t>
       </w:r>
-      <w:proofErr w:type="gramStart"/>
       <w:r>
         <w:rPr>
           <w:rFonts w:ascii="微軟正黑體" w:eastAsia="微軟正黑體" w:hAnsi="微軟正黑體" w:cs="Calibri Light"/>
@@ -7406,7 +6877,6 @@
         </w:rPr>
         <w:t>刪</w:t>
       </w:r>
-      <w:proofErr w:type="gramEnd"/>
       <w:r>
         <w:rPr>
           <w:rFonts w:ascii="微軟正黑體" w:eastAsia="微軟正黑體" w:hAnsi="微軟正黑體" w:cs="Calibri Light" w:hint="eastAsia"/>
@@ -7569,23 +7039,7 @@
           <w:rFonts w:ascii="微軟正黑體" w:eastAsia="微軟正黑體" w:hAnsi="微軟正黑體" w:cs="Calibri Light"/>
           <w:bCs/>
         </w:rPr>
-        <w:t>本合約未盡事項，悉依中華民國法令解釋補充之；如因本合約涉訟時，雙方合意以臺灣</w:t>
-      </w:r>
-      <w:proofErr w:type="gramStart"/>
-      <w:r>
-        <w:rPr>
-          <w:rFonts w:ascii="微軟正黑體" w:eastAsia="微軟正黑體" w:hAnsi="微軟正黑體" w:cs="Calibri Light"/>
-          <w:bCs/>
-        </w:rPr>
-        <w:t>臺</w:t>
-      </w:r>
-      <w:proofErr w:type="gramEnd"/>
-      <w:r>
-        <w:rPr>
-          <w:rFonts w:ascii="微軟正黑體" w:eastAsia="微軟正黑體" w:hAnsi="微軟正黑體" w:cs="Calibri Light"/>
-          <w:bCs/>
-        </w:rPr>
-        <w:t>北地方法院為第一審管轄法院。</w:t>
+        <w:t>本合約未盡事項，悉依中華民國法令解釋補充之；如因本合約涉訟時，雙方合意以臺灣臺北地方法院為第一審管轄法院。</w:t>
       </w:r>
     </w:p>
     <w:p>
@@ -7612,23 +7066,7 @@
           <w:rFonts w:ascii="微軟正黑體" w:eastAsia="微軟正黑體" w:hAnsi="微軟正黑體" w:cs="Calibri Light"/>
           <w:bCs/>
         </w:rPr>
-        <w:t>本合約書正本</w:t>
-      </w:r>
-      <w:proofErr w:type="gramStart"/>
-      <w:r>
-        <w:rPr>
-          <w:rFonts w:ascii="微軟正黑體" w:eastAsia="微軟正黑體" w:hAnsi="微軟正黑體" w:cs="Calibri Light"/>
-          <w:bCs/>
-        </w:rPr>
-        <w:t>壹式貳份</w:t>
-      </w:r>
-      <w:proofErr w:type="gramEnd"/>
-      <w:r>
-        <w:rPr>
-          <w:rFonts w:ascii="微軟正黑體" w:eastAsia="微軟正黑體" w:hAnsi="微軟正黑體" w:cs="Calibri Light"/>
-          <w:bCs/>
-        </w:rPr>
-        <w:t>，</w:t>
+        <w:t>本合約書正本壹式貳份，</w:t>
       </w:r>
       <w:r>
         <w:rPr>
@@ -7642,23 +7080,7 @@
           <w:rFonts w:ascii="微軟正黑體" w:eastAsia="微軟正黑體" w:hAnsi="微軟正黑體" w:cs="Calibri Light"/>
           <w:bCs/>
         </w:rPr>
-        <w:t>由甲、乙雙方各</w:t>
-      </w:r>
-      <w:proofErr w:type="gramStart"/>
-      <w:r>
-        <w:rPr>
-          <w:rFonts w:ascii="微軟正黑體" w:eastAsia="微軟正黑體" w:hAnsi="微軟正黑體" w:cs="Calibri Light"/>
-          <w:bCs/>
-        </w:rPr>
-        <w:t>持壹</w:t>
-      </w:r>
-      <w:proofErr w:type="gramEnd"/>
-      <w:r>
-        <w:rPr>
-          <w:rFonts w:ascii="微軟正黑體" w:eastAsia="微軟正黑體" w:hAnsi="微軟正黑體" w:cs="Calibri Light"/>
-          <w:bCs/>
-        </w:rPr>
-        <w:t>份為憑。</w:t>
+        <w:t>由甲、乙雙方各持壹份為憑。</w:t>
       </w:r>
     </w:p>
     <w:p>
@@ -7676,21 +7098,12 @@
         </w:rPr>
       </w:pPr>
       <w:bookmarkStart w:id="17" w:name="_Hlk51585559"/>
-      <w:proofErr w:type="gramStart"/>
-      <w:r>
-        <w:rPr>
-          <w:rFonts w:ascii="微軟正黑體" w:eastAsia="微軟正黑體" w:hAnsi="微軟正黑體" w:cs="Calibri Light" w:hint="eastAsia"/>
-          <w:b/>
-        </w:rPr>
-        <w:t>（</w:t>
-      </w:r>
-      <w:proofErr w:type="gramEnd"/>
-      <w:r>
-        <w:rPr>
-          <w:rFonts w:ascii="微軟正黑體" w:eastAsia="微軟正黑體" w:hAnsi="微軟正黑體" w:cs="Calibri Light" w:hint="eastAsia"/>
-          <w:b/>
-        </w:rPr>
-        <w:t>合約本文結束，以下接簽章頁及附件。）</w:t>
+      <w:r>
+        <w:rPr>
+          <w:rFonts w:ascii="微軟正黑體" w:eastAsia="微軟正黑體" w:hAnsi="微軟正黑體" w:cs="Calibri Light" w:hint="eastAsia"/>
+          <w:b/>
+        </w:rPr>
+        <w:t>（合約本文結束，以下接簽章頁及附件。）</w:t>
       </w:r>
       <w:bookmarkEnd w:id="17"/>
       <w:r>
@@ -8597,21 +8010,7 @@
         <w:rPr>
           <w:rFonts w:ascii="微軟正黑體" w:eastAsia="微軟正黑體" w:hAnsi="微軟正黑體" w:hint="eastAsia"/>
         </w:rPr>
-        <w:t>，概由乙方負責</w:t>
-      </w:r>
-      <w:proofErr w:type="gramStart"/>
-      <w:r>
-        <w:rPr>
-          <w:rFonts w:ascii="微軟正黑體" w:eastAsia="微軟正黑體" w:hAnsi="微軟正黑體" w:hint="eastAsia"/>
-        </w:rPr>
-        <w:t>釐</w:t>
-      </w:r>
-      <w:proofErr w:type="gramEnd"/>
-      <w:r>
-        <w:rPr>
-          <w:rFonts w:ascii="微軟正黑體" w:eastAsia="微軟正黑體" w:hAnsi="微軟正黑體" w:hint="eastAsia"/>
-        </w:rPr>
-        <w:t>清並負擔所需費用。</w:t>
+        <w:t>，概由乙方負責釐清並負擔所需費用。</w:t>
       </w:r>
     </w:p>
     <w:p>
@@ -8656,21 +8055,7 @@
         <w:rPr>
           <w:rFonts w:ascii="微軟正黑體" w:eastAsia="微軟正黑體" w:hAnsi="微軟正黑體" w:hint="eastAsia"/>
         </w:rPr>
-        <w:t>費用</w:t>
-      </w:r>
-      <w:proofErr w:type="gramStart"/>
-      <w:r>
-        <w:rPr>
-          <w:rFonts w:ascii="微軟正黑體" w:eastAsia="微軟正黑體" w:hAnsi="微軟正黑體" w:hint="eastAsia"/>
-        </w:rPr>
-        <w:t>匯</w:t>
-      </w:r>
-      <w:proofErr w:type="gramEnd"/>
-      <w:r>
-        <w:rPr>
-          <w:rFonts w:ascii="微軟正黑體" w:eastAsia="微軟正黑體" w:hAnsi="微軟正黑體" w:hint="eastAsia"/>
-        </w:rPr>
-        <w:t>至收款帳戶即視為</w:t>
+        <w:t>費用匯至收款帳戶即視為</w:t>
       </w:r>
       <w:r>
         <w:rPr>
@@ -8968,7 +8353,7 @@
           <v:imagedata r:id="rId1" o:title=""/>
           <w10:wrap type="topAndBottom"/>
         </v:shape>
-        <o:OLEObject Type="Embed" ProgID="Word.Picture.8" ShapeID="_x0000_s2052" DrawAspect="Content" ObjectID="_1825246959" r:id="rId2"/>
+        <o:OLEObject Type="Embed" ProgID="Word.Picture.8" ShapeID="_x0000_s2052" DrawAspect="Content" ObjectID="_1825248804" r:id="rId2"/>
       </w:object>
     </w:r>
     <w:r>
@@ -8998,7 +8383,6 @@
       </w:rPr>
       <w:t>股份有限公司</w:t>
     </w:r>
-    <w:proofErr w:type="gramStart"/>
     <w:r>
       <w:rPr>
         <w:rFonts w:ascii="SimSun" w:eastAsia="SimSun" w:hAnsi="SimSun"/>
@@ -9007,7 +8391,6 @@
       </w:rPr>
       <w:t>–</w:t>
     </w:r>
-    <w:proofErr w:type="gramEnd"/>
     <w:r>
       <w:rPr>
         <w:rFonts w:asciiTheme="minorEastAsia" w:eastAsiaTheme="minorEastAsia" w:hAnsiTheme="minorEastAsia" w:hint="eastAsia"/>
@@ -9109,7 +8492,7 @@
           <v:imagedata r:id="rId1" o:title=""/>
           <w10:wrap type="topAndBottom"/>
         </v:shape>
-        <o:OLEObject Type="Embed" ProgID="Word.Picture.8" ShapeID="_x0000_s2054" DrawAspect="Content" ObjectID="_1825246960" r:id="rId2"/>
+        <o:OLEObject Type="Embed" ProgID="Word.Picture.8" ShapeID="_x0000_s2054" DrawAspect="Content" ObjectID="_1825248805" r:id="rId2"/>
       </w:object>
     </w:r>
     <w:r>
@@ -9140,7 +8523,6 @@
       </w:rPr>
       <w:t>股份有限公司</w:t>
     </w:r>
-    <w:proofErr w:type="gramStart"/>
     <w:r>
       <w:rPr>
         <w:rFonts w:ascii="SimSun" w:eastAsia="SimSun" w:hAnsi="SimSun"/>
@@ -9149,7 +8531,6 @@
       </w:rPr>
       <w:t>–</w:t>
     </w:r>
-    <w:proofErr w:type="gramEnd"/>
     <w:r>
       <w:rPr>
         <w:rFonts w:asciiTheme="minorEastAsia" w:eastAsiaTheme="minorEastAsia" w:hAnsiTheme="minorEastAsia" w:hint="eastAsia"/>
@@ -11131,6 +10512,7 @@
     <w:rsid w:val="001969C4"/>
     <w:rsid w:val="001B445E"/>
     <w:rsid w:val="001C1E25"/>
+    <w:rsid w:val="001C4287"/>
     <w:rsid w:val="00230606"/>
     <w:rsid w:val="00246C4B"/>
     <w:rsid w:val="00280FB0"/>
@@ -12048,7 +11430,7 @@
 </file>
 
 <file path=customXml/itemProps1.xml><?xml version="1.0" encoding="utf-8"?>
-<ds:datastoreItem xmlns:ds="http://schemas.openxmlformats.org/officeDocument/2006/customXml" ds:itemID="{C23E4AF3-B425-4ECA-AD98-22DE98A6194B}">
+<ds:datastoreItem xmlns:ds="http://schemas.openxmlformats.org/officeDocument/2006/customXml" ds:itemID="{167BD466-A874-4B76-8747-94DA1F3C0ECE}">
   <ds:schemaRefs>
     <ds:schemaRef ds:uri="http://schemas.openxmlformats.org/officeDocument/2006/bibliography"/>
   </ds:schemaRefs>

--- a/template.docx
+++ b/template.docx
@@ -527,6 +527,7 @@
             <w:r>
               <w:rPr>
                 <w:rFonts w:ascii="微軟正黑體" w:eastAsia="微軟正黑體" w:hAnsi="微軟正黑體" w:cs="Calibri Light"/>
+                <w:b/>
                 <w:bCs/>
                 <w:sz w:val="28"/>
                 <w:szCs w:val="28"/>
@@ -537,6 +538,7 @@
             <w:r>
               <w:rPr>
                 <w:rFonts w:ascii="微軟正黑體" w:eastAsia="微軟正黑體" w:hAnsi="微軟正黑體" w:cs="Calibri Light"/>
+                <w:b/>
                 <w:bCs/>
                 <w:sz w:val="28"/>
                 <w:szCs w:val="28"/>
@@ -547,6 +549,7 @@
             <w:r>
               <w:rPr>
                 <w:rFonts w:ascii="微軟正黑體" w:eastAsia="微軟正黑體" w:hAnsi="微軟正黑體" w:cs="Calibri Light"/>
+                <w:b/>
                 <w:bCs/>
                 <w:sz w:val="28"/>
                 <w:szCs w:val="28"/>
@@ -601,7 +604,9 @@
             <w:r>
               <w:rPr>
                 <w:rFonts w:ascii="微軟正黑體" w:eastAsia="微軟正黑體" w:hAnsi="微軟正黑體"/>
+                <w:b/>
                 <w:bCs/>
+                <w:sz w:val="28"/>
               </w:rPr>
               <w:t>{</w:t>
             </w:r>
@@ -609,7 +614,9 @@
             <w:r>
               <w:rPr>
                 <w:rFonts w:ascii="微軟正黑體" w:eastAsia="微軟正黑體" w:hAnsi="微軟正黑體"/>
+                <w:b/>
                 <w:bCs/>
+                <w:sz w:val="28"/>
               </w:rPr>
               <w:t>comm_addr</w:t>
             </w:r>
@@ -617,7 +624,9 @@
             <w:r>
               <w:rPr>
                 <w:rFonts w:ascii="微軟正黑體" w:eastAsia="微軟正黑體" w:hAnsi="微軟正黑體"/>
+                <w:b/>
                 <w:bCs/>
+                <w:sz w:val="28"/>
               </w:rPr>
               <w:t>}</w:t>
             </w:r>
@@ -1260,7 +1269,23 @@
           <w:rFonts w:ascii="微軟正黑體" w:eastAsia="微軟正黑體" w:hAnsi="微軟正黑體" w:cs="Calibri Light"/>
           <w:bCs/>
         </w:rPr>
-        <w:t>{qty_total_net_chi}</w:t>
+        <w:t>{</w:t>
+      </w:r>
+      <w:proofErr w:type="spellStart"/>
+      <w:r>
+        <w:rPr>
+          <w:rFonts w:ascii="微軟正黑體" w:eastAsia="微軟正黑體" w:hAnsi="微軟正黑體" w:cs="Calibri Light"/>
+          <w:bCs/>
+        </w:rPr>
+        <w:t>qty_total_net_chi</w:t>
+      </w:r>
+      <w:proofErr w:type="spellEnd"/>
+      <w:r>
+        <w:rPr>
+          <w:rFonts w:ascii="微軟正黑體" w:eastAsia="微軟正黑體" w:hAnsi="微軟正黑體" w:cs="Calibri Light"/>
+          <w:bCs/>
+        </w:rPr>
+        <w:t>}</w:t>
       </w:r>
       <w:r>
         <w:rPr>
@@ -2758,14 +2783,14 @@
         <w:rPr>
           <w:rFonts w:ascii="微軟正黑體" w:eastAsia="微軟正黑體" w:hAnsi="微軟正黑體" w:cs="Arial" w:hint="eastAsia"/>
         </w:rPr>
-        <w:t>自刊播始</w:t>
+        <w:t>自刊播</w:t>
       </w:r>
       <w:proofErr w:type="gramEnd"/>
       <w:r>
         <w:rPr>
           <w:rFonts w:ascii="微軟正黑體" w:eastAsia="微軟正黑體" w:hAnsi="微軟正黑體" w:cs="Arial" w:hint="eastAsia"/>
         </w:rPr>
-        <w:t>日起算第3日視為通知已送達</w:t>
+        <w:t>始日起算第3日視為通知已送達</w:t>
       </w:r>
       <w:r>
         <w:rPr>
@@ -4434,14 +4459,14 @@
         <w:rPr>
           <w:rFonts w:ascii="微軟正黑體" w:eastAsia="微軟正黑體" w:hAnsi="微軟正黑體" w:cs="Calibri Light" w:hint="eastAsia"/>
         </w:rPr>
-        <w:t>裝潢需包覆電梯致標的</w:t>
+        <w:t>裝潢需包覆電梯致標</w:t>
       </w:r>
       <w:proofErr w:type="gramEnd"/>
       <w:r>
         <w:rPr>
           <w:rFonts w:ascii="微軟正黑體" w:eastAsia="微軟正黑體" w:hAnsi="微軟正黑體" w:cs="Calibri Light" w:hint="eastAsia"/>
         </w:rPr>
-        <w:t>設備需暫時撤下時，應於7日前通知甲方，甲方應於收到乙方通知後7日內撤下標的設備（不拆除背板）。雙方同意，撤下標的設備期間之清潔管理費按比例扣減</w:t>
+        <w:t>的設備需暫時撤下時，應於7日前通知甲方，甲方應於收到乙方通知後7日內撤下標的設備（不拆除背板）。雙方同意，撤下標的設備期間之清潔管理費按比例扣減</w:t>
       </w:r>
       <w:r>
         <w:rPr>
@@ -4539,8 +4564,7 @@
         <w:snapToGrid w:val="0"/>
         <w:spacing w:line="500" w:lineRule="exact"/>
         <w:rPr>
-          <w:rFonts w:ascii="微軟正黑體" w:eastAsia="微軟正黑體" w:hAnsi="微軟正黑體"/>
-          <w:shd w:val="pct15" w:color="auto" w:fill="FFFFFF"/>
+          <w:rFonts w:ascii="微軟正黑體" w:eastAsia="微軟正黑體" w:hAnsi="微軟正黑體" w:cs="Calibri Light"/>
         </w:rPr>
       </w:pPr>
       <w:r>
@@ -4580,169 +4604,72 @@
         <w:t>抵觸時，優先適用本條約定：</w:t>
       </w:r>
     </w:p>
-    <w:p>
-      <w:pPr>
-        <w:tabs>
-          <w:tab w:val="left" w:pos="540"/>
-        </w:tabs>
-        <w:adjustRightInd w:val="0"/>
-        <w:snapToGrid w:val="0"/>
-        <w:spacing w:line="500" w:lineRule="exact"/>
-        <w:rPr>
-          <w:rFonts w:ascii="微軟正黑體" w:eastAsia="微軟正黑體" w:hAnsi="微軟正黑體" w:cs="Calibri Light"/>
-          <w:shd w:val="pct15" w:color="auto" w:fill="FFFFFF"/>
-        </w:rPr>
-      </w:pPr>
-      <w:r>
-        <w:rPr>
-          <w:rFonts w:ascii="微軟正黑體" w:eastAsia="微軟正黑體" w:hAnsi="微軟正黑體" w:cs="Calibri Light"/>
-          <w:shd w:val="pct15" w:color="auto" w:fill="FFFFFF"/>
-        </w:rPr>
-        <w:t>{</w:t>
-      </w:r>
-      <w:proofErr w:type="spellStart"/>
-      <w:r>
-        <w:rPr>
-          <w:rFonts w:ascii="微軟正黑體" w:eastAsia="微軟正黑體" w:hAnsi="微軟正黑體" w:cs="Calibri Light"/>
-          <w:shd w:val="pct15" w:color="auto" w:fill="FFFFFF"/>
-        </w:rPr>
-        <w:t>special_terms_text</w:t>
-      </w:r>
-      <w:proofErr w:type="spellEnd"/>
-      <w:r>
-        <w:rPr>
-          <w:rFonts w:ascii="微軟正黑體" w:eastAsia="微軟正黑體" w:hAnsi="微軟正黑體" w:cs="Calibri Light"/>
-          <w:shd w:val="pct15" w:color="auto" w:fill="FFFFFF"/>
-        </w:rPr>
-        <w:t>}</w:t>
-      </w:r>
-      <w:r>
-        <w:rPr>
-          <w:rFonts w:ascii="微軟正黑體" w:eastAsia="微軟正黑體" w:hAnsi="微軟正黑體" w:cs="Calibri Light" w:hint="eastAsia"/>
-          <w:shd w:val="pct15" w:color="auto" w:fill="FFFFFF"/>
-        </w:rPr>
-        <w:t xml:space="preserve">              </w:t>
-      </w:r>
-      <w:r>
-        <w:rPr>
-          <w:rFonts w:ascii="微軟正黑體" w:eastAsia="微軟正黑體" w:hAnsi="微軟正黑體" w:cs="Calibri Light" w:hint="eastAsia"/>
-          <w:shd w:val="pct15" w:color="auto" w:fill="FFFFFF"/>
-        </w:rPr>
-        <w:t xml:space="preserve">   </w:t>
-      </w:r>
-      <w:r>
-        <w:rPr>
-          <w:rFonts w:ascii="微軟正黑體" w:eastAsia="微軟正黑體" w:hAnsi="微軟正黑體" w:cs="Calibri Light" w:hint="eastAsia"/>
-          <w:shd w:val="pct15" w:color="auto" w:fill="FFFFFF"/>
-        </w:rPr>
-        <w:t xml:space="preserve">                                                               </w:t>
-      </w:r>
-    </w:p>
-    <w:p>
-      <w:pPr>
-        <w:tabs>
-          <w:tab w:val="left" w:pos="540"/>
-        </w:tabs>
-        <w:adjustRightInd w:val="0"/>
-        <w:snapToGrid w:val="0"/>
-        <w:spacing w:line="500" w:lineRule="exact"/>
-        <w:rPr>
-          <w:rFonts w:ascii="微軟正黑體" w:eastAsia="微軟正黑體" w:hAnsi="微軟正黑體" w:cs="Calibri Light"/>
-          <w:shd w:val="pct15" w:color="auto" w:fill="FFFFFF"/>
-        </w:rPr>
-      </w:pPr>
-      <w:r>
-        <w:rPr>
-          <w:rFonts w:ascii="微軟正黑體" w:eastAsia="微軟正黑體" w:hAnsi="微軟正黑體" w:cs="Calibri Light" w:hint="eastAsia"/>
-          <w:shd w:val="pct15" w:color="auto" w:fill="FFFFFF"/>
-        </w:rPr>
-        <w:t xml:space="preserve">                                                                                </w:t>
-      </w:r>
-    </w:p>
-    <w:p>
-      <w:pPr>
-        <w:tabs>
-          <w:tab w:val="left" w:pos="540"/>
-        </w:tabs>
-        <w:adjustRightInd w:val="0"/>
-        <w:snapToGrid w:val="0"/>
-        <w:spacing w:line="500" w:lineRule="exact"/>
-        <w:rPr>
-          <w:rFonts w:ascii="微軟正黑體" w:eastAsia="微軟正黑體" w:hAnsi="微軟正黑體" w:cs="Calibri Light"/>
-          <w:shd w:val="pct15" w:color="auto" w:fill="FFFFFF"/>
-        </w:rPr>
-      </w:pPr>
-      <w:r>
-        <w:rPr>
-          <w:rFonts w:ascii="微軟正黑體" w:eastAsia="微軟正黑體" w:hAnsi="微軟正黑體" w:cs="Calibri Light" w:hint="eastAsia"/>
-          <w:shd w:val="pct15" w:color="auto" w:fill="FFFFFF"/>
-        </w:rPr>
-        <w:t xml:space="preserve">                                                                                </w:t>
-      </w:r>
-    </w:p>
-    <w:p>
-      <w:pPr>
-        <w:tabs>
-          <w:tab w:val="left" w:pos="540"/>
-        </w:tabs>
-        <w:adjustRightInd w:val="0"/>
-        <w:snapToGrid w:val="0"/>
-        <w:spacing w:line="500" w:lineRule="exact"/>
-        <w:rPr>
-          <w:rFonts w:ascii="微軟正黑體" w:eastAsia="微軟正黑體" w:hAnsi="微軟正黑體" w:cs="Calibri Light"/>
-          <w:shd w:val="pct15" w:color="auto" w:fill="FFFFFF"/>
-        </w:rPr>
-      </w:pPr>
-      <w:r>
-        <w:rPr>
-          <w:rFonts w:ascii="微軟正黑體" w:eastAsia="微軟正黑體" w:hAnsi="微軟正黑體" w:cs="Calibri Light" w:hint="eastAsia"/>
-          <w:shd w:val="pct15" w:color="auto" w:fill="FFFFFF"/>
-        </w:rPr>
-        <w:t xml:space="preserve">                                                                                </w:t>
-      </w:r>
-    </w:p>
-    <w:p>
-      <w:pPr>
-        <w:tabs>
-          <w:tab w:val="left" w:pos="540"/>
-        </w:tabs>
-        <w:adjustRightInd w:val="0"/>
-        <w:snapToGrid w:val="0"/>
-        <w:spacing w:line="500" w:lineRule="exact"/>
-        <w:rPr>
-          <w:rFonts w:ascii="微軟正黑體" w:eastAsia="微軟正黑體" w:hAnsi="微軟正黑體" w:cs="Calibri Light"/>
-          <w:shd w:val="pct15" w:color="auto" w:fill="FFFFFF"/>
-        </w:rPr>
-      </w:pPr>
-      <w:r>
-        <w:rPr>
-          <w:rFonts w:ascii="微軟正黑體" w:eastAsia="微軟正黑體" w:hAnsi="微軟正黑體" w:cs="Calibri Light" w:hint="eastAsia"/>
-          <w:shd w:val="pct15" w:color="auto" w:fill="FFFFFF"/>
-        </w:rPr>
-        <w:t xml:space="preserve">                                                                                </w:t>
-      </w:r>
-    </w:p>
-    <w:p>
-      <w:pPr>
-        <w:tabs>
-          <w:tab w:val="left" w:pos="540"/>
-        </w:tabs>
-        <w:adjustRightInd w:val="0"/>
-        <w:snapToGrid w:val="0"/>
-        <w:spacing w:line="500" w:lineRule="exact"/>
-        <w:rPr>
-          <w:rFonts w:ascii="微軟正黑體" w:eastAsia="微軟正黑體" w:hAnsi="微軟正黑體"/>
-          <w:shd w:val="pct15" w:color="auto" w:fill="FFFFFF"/>
-        </w:rPr>
-      </w:pPr>
-      <w:r>
-        <w:rPr>
-          <w:rFonts w:ascii="微軟正黑體" w:eastAsia="微軟正黑體" w:hAnsi="微軟正黑體" w:cs="Calibri Light" w:hint="eastAsia"/>
-          <w:shd w:val="pct15" w:color="auto" w:fill="FFFFFF"/>
-        </w:rPr>
-        <w:t xml:space="preserve">                                                                                </w:t>
-      </w:r>
-    </w:p>
+    <w:tbl>
+      <w:tblPr>
+        <w:tblStyle w:val="ac"/>
+        <w:tblW w:w="0" w:type="auto"/>
+        <w:tblLook w:val="04A0" w:firstRow="1" w:lastRow="0" w:firstColumn="1" w:lastColumn="0" w:noHBand="0" w:noVBand="1"/>
+      </w:tblPr>
+      <w:tblGrid>
+        <w:gridCol w:w="9628"/>
+      </w:tblGrid>
+      <w:tr>
+        <w:trPr>
+          <w:trHeight w:hRule="exact" w:val="2835"/>
+        </w:trPr>
+        <w:tc>
+          <w:tcPr>
+            <w:tcW w:w="9628" w:type="dxa"/>
+            <w:tcBorders>
+              <w:top w:val="nil"/>
+              <w:left w:val="nil"/>
+              <w:bottom w:val="nil"/>
+              <w:right w:val="nil"/>
+            </w:tcBorders>
+            <w:shd w:val="clear" w:color="auto" w:fill="D9D9D9" w:themeFill="background1" w:themeFillShade="D9"/>
+          </w:tcPr>
+          <w:p>
+            <w:pPr>
+              <w:tabs>
+                <w:tab w:val="left" w:pos="540"/>
+              </w:tabs>
+              <w:adjustRightInd w:val="0"/>
+              <w:snapToGrid w:val="0"/>
+              <w:spacing w:line="500" w:lineRule="exact"/>
+              <w:rPr>
+                <w:rFonts w:ascii="微軟正黑體" w:eastAsia="微軟正黑體" w:hAnsi="微軟正黑體" w:hint="eastAsia"/>
+                <w:shd w:val="pct15" w:color="auto" w:fill="FFFFFF"/>
+              </w:rPr>
+            </w:pPr>
+            <w:r>
+              <w:rPr>
+                <w:rFonts w:ascii="微軟正黑體" w:eastAsia="微軟正黑體" w:hAnsi="微軟正黑體" w:cs="Calibri Light"/>
+                <w:shd w:val="pct15" w:color="auto" w:fill="FFFFFF"/>
+              </w:rPr>
+              <w:t>{</w:t>
+            </w:r>
+            <w:proofErr w:type="spellStart"/>
+            <w:r>
+              <w:rPr>
+                <w:rFonts w:ascii="微軟正黑體" w:eastAsia="微軟正黑體" w:hAnsi="微軟正黑體" w:cs="Calibri Light"/>
+                <w:shd w:val="pct15" w:color="auto" w:fill="FFFFFF"/>
+              </w:rPr>
+              <w:t>special_terms_text</w:t>
+            </w:r>
+            <w:proofErr w:type="spellEnd"/>
+            <w:r>
+              <w:rPr>
+                <w:rFonts w:ascii="微軟正黑體" w:eastAsia="微軟正黑體" w:hAnsi="微軟正黑體" w:cs="Calibri Light"/>
+                <w:shd w:val="pct15" w:color="auto" w:fill="FFFFFF"/>
+              </w:rPr>
+              <w:t>}</w:t>
+            </w:r>
+            <w:bookmarkStart w:id="11" w:name="_GoBack"/>
+            <w:bookmarkEnd w:id="11"/>
+          </w:p>
+        </w:tc>
+      </w:tr>
+    </w:tbl>
     <w:p>
       <w:pPr>
         <w:tabs>
@@ -4889,6 +4816,7 @@
         </w:rPr>
         <w:t>下方屏幕刊播</w:t>
       </w:r>
+      <w:proofErr w:type="gramEnd"/>
       <w:r>
         <w:rPr>
           <w:rFonts w:ascii="微軟正黑體" w:eastAsia="微軟正黑體" w:hAnsi="微軟正黑體" w:cs="Calibri Light" w:hint="eastAsia"/>
@@ -4896,57 +4824,56 @@
         </w:rPr>
         <w:t>乙</w:t>
       </w:r>
+      <w:r>
+        <w:rPr>
+          <w:rFonts w:ascii="微軟正黑體" w:eastAsia="微軟正黑體" w:hAnsi="微軟正黑體" w:cs="Calibri Light"/>
+          <w:bCs/>
+        </w:rPr>
+        <w:t>方社區公告資訊（以下簡稱</w:t>
+      </w:r>
+      <w:r>
+        <w:rPr>
+          <w:rFonts w:ascii="微軟正黑體" w:eastAsia="微軟正黑體" w:hAnsi="微軟正黑體" w:cs="Calibri Light" w:hint="eastAsia"/>
+          <w:bCs/>
+        </w:rPr>
+        <w:t>乙</w:t>
+      </w:r>
+      <w:r>
+        <w:rPr>
+          <w:rFonts w:ascii="微軟正黑體" w:eastAsia="微軟正黑體" w:hAnsi="微軟正黑體" w:cs="Calibri Light"/>
+          <w:bCs/>
+        </w:rPr>
+        <w:t>方資訊）</w:t>
+      </w:r>
+      <w:r>
+        <w:rPr>
+          <w:rFonts w:ascii="微軟正黑體" w:eastAsia="微軟正黑體" w:hAnsi="微軟正黑體" w:cs="Calibri Light" w:hint="eastAsia"/>
+          <w:bCs/>
+        </w:rPr>
+        <w:t>，</w:t>
+      </w:r>
+      <w:r>
+        <w:rPr>
+          <w:rFonts w:ascii="微軟正黑體" w:eastAsia="微軟正黑體" w:hAnsi="微軟正黑體" w:cs="Calibri Light" w:hint="eastAsia"/>
+          <w:bCs/>
+        </w:rPr>
+        <w:t>刊播之時間及次數由</w:t>
+      </w:r>
+      <w:proofErr w:type="gramStart"/>
+      <w:r>
+        <w:rPr>
+          <w:rFonts w:ascii="微軟正黑體" w:eastAsia="微軟正黑體" w:hAnsi="微軟正黑體" w:cs="Calibri Light" w:hint="eastAsia"/>
+          <w:bCs/>
+        </w:rPr>
+        <w:t>甲方視情</w:t>
+      </w:r>
       <w:proofErr w:type="gramEnd"/>
       <w:r>
         <w:rPr>
-          <w:rFonts w:ascii="微軟正黑體" w:eastAsia="微軟正黑體" w:hAnsi="微軟正黑體" w:cs="Calibri Light"/>
-          <w:bCs/>
-        </w:rPr>
-        <w:t>方社區公告資訊（以下簡稱</w:t>
-      </w:r>
-      <w:r>
-        <w:rPr>
-          <w:rFonts w:ascii="微軟正黑體" w:eastAsia="微軟正黑體" w:hAnsi="微軟正黑體" w:cs="Calibri Light" w:hint="eastAsia"/>
-          <w:bCs/>
-        </w:rPr>
-        <w:t>乙</w:t>
-      </w:r>
-      <w:r>
-        <w:rPr>
-          <w:rFonts w:ascii="微軟正黑體" w:eastAsia="微軟正黑體" w:hAnsi="微軟正黑體" w:cs="Calibri Light"/>
-          <w:bCs/>
-        </w:rPr>
-        <w:t>方資訊）</w:t>
-      </w:r>
-      <w:r>
-        <w:rPr>
-          <w:rFonts w:ascii="微軟正黑體" w:eastAsia="微軟正黑體" w:hAnsi="微軟正黑體" w:cs="Calibri Light" w:hint="eastAsia"/>
-          <w:bCs/>
-        </w:rPr>
-        <w:t>，</w:t>
-      </w:r>
-      <w:r>
-        <w:rPr>
-          <w:rFonts w:ascii="微軟正黑體" w:eastAsia="微軟正黑體" w:hAnsi="微軟正黑體" w:cs="Calibri Light" w:hint="eastAsia"/>
-          <w:bCs/>
-        </w:rPr>
-        <w:t>刊播之時間及次數由</w:t>
-      </w:r>
-      <w:proofErr w:type="gramStart"/>
-      <w:r>
-        <w:rPr>
-          <w:rFonts w:ascii="微軟正黑體" w:eastAsia="微軟正黑體" w:hAnsi="微軟正黑體" w:cs="Calibri Light" w:hint="eastAsia"/>
-          <w:bCs/>
-        </w:rPr>
-        <w:t>甲方視情況</w:t>
-      </w:r>
-      <w:proofErr w:type="gramEnd"/>
-      <w:r>
-        <w:rPr>
-          <w:rFonts w:ascii="微軟正黑體" w:eastAsia="微軟正黑體" w:hAnsi="微軟正黑體" w:cs="Calibri Light" w:hint="eastAsia"/>
-          <w:bCs/>
-        </w:rPr>
-        <w:t>安排調整。</w:t>
+          <w:rFonts w:ascii="微軟正黑體" w:eastAsia="微軟正黑體" w:hAnsi="微軟正黑體" w:cs="Calibri Light" w:hint="eastAsia"/>
+          <w:bCs/>
+        </w:rPr>
+        <w:t>況安排調整。</w:t>
       </w:r>
       <w:r>
         <w:rPr>
@@ -5002,7 +4929,7 @@
           <w:bCs/>
         </w:rPr>
       </w:pPr>
-      <w:bookmarkStart w:id="11" w:name="_Hlk59098249"/>
+      <w:bookmarkStart w:id="12" w:name="_Hlk59098249"/>
       <w:r>
         <w:rPr>
           <w:rFonts w:ascii="微軟正黑體" w:eastAsia="微軟正黑體" w:hAnsi="微軟正黑體" w:cs="Calibri Light" w:hint="eastAsia"/>
@@ -5130,7 +5057,7 @@
           <w:rFonts w:ascii="微軟正黑體" w:eastAsia="微軟正黑體" w:hAnsi="微軟正黑體" w:cs="Calibri Light" w:hint="eastAsia"/>
           <w:bCs/>
         </w:rPr>
-        <w:t>實際刊</w:t>
+        <w:t>實際</w:t>
       </w:r>
       <w:proofErr w:type="gramEnd"/>
       <w:r>
@@ -5138,6 +5065,13 @@
           <w:rFonts w:ascii="微軟正黑體" w:eastAsia="微軟正黑體" w:hAnsi="微軟正黑體" w:cs="Calibri Light" w:hint="eastAsia"/>
           <w:bCs/>
         </w:rPr>
+        <w:t>刊</w:t>
+      </w:r>
+      <w:r>
+        <w:rPr>
+          <w:rFonts w:ascii="微軟正黑體" w:eastAsia="微軟正黑體" w:hAnsi="微軟正黑體" w:cs="Calibri Light" w:hint="eastAsia"/>
+          <w:bCs/>
+        </w:rPr>
         <w:t>播時間</w:t>
       </w:r>
       <w:r>
@@ -5244,7 +5178,7 @@
           <w:rFonts w:ascii="微軟正黑體" w:eastAsia="微軟正黑體" w:hAnsi="微軟正黑體" w:cs="Calibri Light" w:hint="eastAsia"/>
           <w:bCs/>
         </w:rPr>
-        <w:t>台短播</w:t>
+        <w:t>台短</w:t>
       </w:r>
       <w:proofErr w:type="gramEnd"/>
       <w:r>
@@ -5252,181 +5186,181 @@
           <w:rFonts w:ascii="微軟正黑體" w:eastAsia="微軟正黑體" w:hAnsi="微軟正黑體" w:cs="Calibri Light" w:hint="eastAsia"/>
           <w:bCs/>
         </w:rPr>
+        <w:t>播標的設備之</w:t>
+      </w:r>
+      <w:r>
+        <w:rPr>
+          <w:rFonts w:ascii="微軟正黑體" w:eastAsia="微軟正黑體" w:hAnsi="微軟正黑體" w:cs="Calibri Light" w:hint="eastAsia"/>
+          <w:bCs/>
+        </w:rPr>
+        <w:t>清潔管理費（</w:t>
+      </w:r>
+      <w:r>
+        <w:rPr>
+          <w:rFonts w:ascii="微軟正黑體" w:eastAsia="微軟正黑體" w:hAnsi="微軟正黑體" w:cs="Calibri Light" w:hint="eastAsia"/>
+          <w:bCs/>
+        </w:rPr>
+        <w:t>即月</w:t>
+      </w:r>
+      <w:r>
+        <w:rPr>
+          <w:rFonts w:ascii="微軟正黑體" w:eastAsia="微軟正黑體" w:hAnsi="微軟正黑體" w:cs="Calibri Light" w:hint="eastAsia"/>
+          <w:bCs/>
+        </w:rPr>
+        <w:t>清潔管理費</w:t>
+      </w:r>
+      <w:r>
+        <w:rPr>
+          <w:rFonts w:ascii="微軟正黑體" w:eastAsia="微軟正黑體" w:hAnsi="微軟正黑體" w:cs="Calibri Light" w:hint="eastAsia"/>
+          <w:bCs/>
+        </w:rPr>
+        <w:t>×當月未刊播分鐘數/每月應刊播總分鐘數</w:t>
+      </w:r>
+      <w:r>
+        <w:rPr>
+          <w:rFonts w:ascii="微軟正黑體" w:eastAsia="微軟正黑體" w:hAnsi="微軟正黑體" w:cs="Calibri Light" w:hint="eastAsia"/>
+          <w:bCs/>
+        </w:rPr>
+        <w:t>）</w:t>
+      </w:r>
+      <w:r>
+        <w:rPr>
+          <w:rFonts w:ascii="微軟正黑體" w:eastAsia="微軟正黑體" w:hAnsi="微軟正黑體" w:cs="Calibri Light" w:hint="eastAsia"/>
+          <w:bCs/>
+        </w:rPr>
+        <w:t>；</w:t>
+      </w:r>
+      <w:proofErr w:type="gramStart"/>
+      <w:r>
+        <w:rPr>
+          <w:rFonts w:ascii="微軟正黑體" w:eastAsia="微軟正黑體" w:hAnsi="微軟正黑體" w:cs="Calibri Light" w:hint="eastAsia"/>
+          <w:bCs/>
+        </w:rPr>
+        <w:t>反之，</w:t>
+      </w:r>
+      <w:proofErr w:type="gramEnd"/>
+      <w:r>
+        <w:rPr>
+          <w:rFonts w:ascii="微軟正黑體" w:eastAsia="微軟正黑體" w:hAnsi="微軟正黑體" w:cs="Calibri Light" w:hint="eastAsia"/>
+          <w:bCs/>
+        </w:rPr>
+        <w:t>若因</w:t>
+      </w:r>
+      <w:r>
+        <w:rPr>
+          <w:rFonts w:ascii="微軟正黑體" w:eastAsia="微軟正黑體" w:hAnsi="微軟正黑體" w:cs="Calibri Light" w:hint="eastAsia"/>
+          <w:bCs/>
+        </w:rPr>
+        <w:t>可</w:t>
+      </w:r>
+      <w:proofErr w:type="gramStart"/>
+      <w:r>
+        <w:rPr>
+          <w:rFonts w:ascii="微軟正黑體" w:eastAsia="微軟正黑體" w:hAnsi="微軟正黑體" w:cs="Calibri Light" w:hint="eastAsia"/>
+          <w:bCs/>
+        </w:rPr>
+        <w:t>歸責</w:t>
+      </w:r>
+      <w:r>
+        <w:rPr>
+          <w:rFonts w:ascii="微軟正黑體" w:eastAsia="微軟正黑體" w:hAnsi="微軟正黑體" w:cs="Calibri Light" w:hint="eastAsia"/>
+          <w:bCs/>
+        </w:rPr>
+        <w:t>甲</w:t>
+      </w:r>
+      <w:proofErr w:type="gramEnd"/>
+      <w:r>
+        <w:rPr>
+          <w:rFonts w:ascii="微軟正黑體" w:eastAsia="微軟正黑體" w:hAnsi="微軟正黑體" w:cs="Calibri Light" w:hint="eastAsia"/>
+          <w:bCs/>
+        </w:rPr>
+        <w:t>方因素導致</w:t>
+      </w:r>
+      <w:r>
+        <w:rPr>
+          <w:rFonts w:ascii="微軟正黑體" w:eastAsia="微軟正黑體" w:hAnsi="微軟正黑體" w:cs="Calibri Light" w:hint="eastAsia"/>
+          <w:bCs/>
+        </w:rPr>
+        <w:t>刊</w:t>
+      </w:r>
+      <w:r>
+        <w:rPr>
+          <w:rFonts w:ascii="微軟正黑體" w:eastAsia="微軟正黑體" w:hAnsi="微軟正黑體" w:cs="Calibri Light" w:hint="eastAsia"/>
+          <w:bCs/>
+        </w:rPr>
+        <w:t>播時間</w:t>
+      </w:r>
+      <w:r>
+        <w:rPr>
+          <w:rFonts w:ascii="微軟正黑體" w:eastAsia="微軟正黑體" w:hAnsi="微軟正黑體" w:cs="Calibri Light" w:hint="eastAsia"/>
+          <w:bCs/>
+        </w:rPr>
+        <w:t>逾每日</w:t>
+      </w:r>
+      <w:r>
+        <w:rPr>
+          <w:rFonts w:ascii="微軟正黑體" w:eastAsia="微軟正黑體" w:hAnsi="微軟正黑體" w:cs="Calibri Light"/>
+          <w:bCs/>
+        </w:rPr>
+        <w:t>18</w:t>
+      </w:r>
+      <w:r>
+        <w:rPr>
+          <w:rFonts w:ascii="微軟正黑體" w:eastAsia="微軟正黑體" w:hAnsi="微軟正黑體" w:cs="Calibri Light" w:hint="eastAsia"/>
+          <w:bCs/>
+        </w:rPr>
+        <w:t>小時</w:t>
+      </w:r>
+      <w:r>
+        <w:rPr>
+          <w:rFonts w:ascii="微軟正黑體" w:eastAsia="微軟正黑體" w:hAnsi="微軟正黑體" w:cs="Calibri Light" w:hint="eastAsia"/>
+          <w:bCs/>
+        </w:rPr>
+        <w:t>者</w:t>
+      </w:r>
+      <w:r>
+        <w:rPr>
+          <w:rFonts w:ascii="微軟正黑體" w:eastAsia="微軟正黑體" w:hAnsi="微軟正黑體" w:cs="Calibri Light" w:hint="eastAsia"/>
+          <w:bCs/>
+        </w:rPr>
+        <w:t>，</w:t>
+      </w:r>
+      <w:r>
+        <w:rPr>
+          <w:rFonts w:ascii="微軟正黑體" w:eastAsia="微軟正黑體" w:hAnsi="微軟正黑體" w:cs="Calibri Light" w:hint="eastAsia"/>
+          <w:bCs/>
+        </w:rPr>
+        <w:t>則按比例計</w:t>
+      </w:r>
+      <w:r>
+        <w:rPr>
+          <w:rFonts w:ascii="微軟正黑體" w:eastAsia="微軟正黑體" w:hAnsi="微軟正黑體" w:cs="Calibri Light" w:hint="eastAsia"/>
+          <w:bCs/>
+        </w:rPr>
+        <w:t>付</w:t>
+      </w:r>
+      <w:r>
+        <w:rPr>
+          <w:rFonts w:ascii="微軟正黑體" w:eastAsia="微軟正黑體" w:hAnsi="微軟正黑體" w:cs="Calibri Light" w:hint="eastAsia"/>
+          <w:bCs/>
+        </w:rPr>
+        <w:t>該</w:t>
+      </w:r>
+      <w:proofErr w:type="gramStart"/>
+      <w:r>
+        <w:rPr>
+          <w:rFonts w:ascii="微軟正黑體" w:eastAsia="微軟正黑體" w:hAnsi="微軟正黑體" w:cs="Calibri Light" w:hint="eastAsia"/>
+          <w:bCs/>
+        </w:rPr>
+        <w:t>台逾播</w:t>
+      </w:r>
+      <w:proofErr w:type="gramEnd"/>
+      <w:r>
+        <w:rPr>
+          <w:rFonts w:ascii="微軟正黑體" w:eastAsia="微軟正黑體" w:hAnsi="微軟正黑體" w:cs="Calibri Light" w:hint="eastAsia"/>
+          <w:bCs/>
+        </w:rPr>
         <w:t>標的設備之</w:t>
-      </w:r>
-      <w:r>
-        <w:rPr>
-          <w:rFonts w:ascii="微軟正黑體" w:eastAsia="微軟正黑體" w:hAnsi="微軟正黑體" w:cs="Calibri Light" w:hint="eastAsia"/>
-          <w:bCs/>
-        </w:rPr>
-        <w:t>清潔管理費（</w:t>
-      </w:r>
-      <w:r>
-        <w:rPr>
-          <w:rFonts w:ascii="微軟正黑體" w:eastAsia="微軟正黑體" w:hAnsi="微軟正黑體" w:cs="Calibri Light" w:hint="eastAsia"/>
-          <w:bCs/>
-        </w:rPr>
-        <w:t>即月</w:t>
-      </w:r>
-      <w:r>
-        <w:rPr>
-          <w:rFonts w:ascii="微軟正黑體" w:eastAsia="微軟正黑體" w:hAnsi="微軟正黑體" w:cs="Calibri Light" w:hint="eastAsia"/>
-          <w:bCs/>
-        </w:rPr>
-        <w:t>清潔管理費</w:t>
-      </w:r>
-      <w:r>
-        <w:rPr>
-          <w:rFonts w:ascii="微軟正黑體" w:eastAsia="微軟正黑體" w:hAnsi="微軟正黑體" w:cs="Calibri Light" w:hint="eastAsia"/>
-          <w:bCs/>
-        </w:rPr>
-        <w:t>×當月未刊播分鐘數/每月應刊播總分鐘數</w:t>
-      </w:r>
-      <w:r>
-        <w:rPr>
-          <w:rFonts w:ascii="微軟正黑體" w:eastAsia="微軟正黑體" w:hAnsi="微軟正黑體" w:cs="Calibri Light" w:hint="eastAsia"/>
-          <w:bCs/>
-        </w:rPr>
-        <w:t>）</w:t>
-      </w:r>
-      <w:r>
-        <w:rPr>
-          <w:rFonts w:ascii="微軟正黑體" w:eastAsia="微軟正黑體" w:hAnsi="微軟正黑體" w:cs="Calibri Light" w:hint="eastAsia"/>
-          <w:bCs/>
-        </w:rPr>
-        <w:t>；</w:t>
-      </w:r>
-      <w:proofErr w:type="gramStart"/>
-      <w:r>
-        <w:rPr>
-          <w:rFonts w:ascii="微軟正黑體" w:eastAsia="微軟正黑體" w:hAnsi="微軟正黑體" w:cs="Calibri Light" w:hint="eastAsia"/>
-          <w:bCs/>
-        </w:rPr>
-        <w:t>反之，</w:t>
-      </w:r>
-      <w:proofErr w:type="gramEnd"/>
-      <w:r>
-        <w:rPr>
-          <w:rFonts w:ascii="微軟正黑體" w:eastAsia="微軟正黑體" w:hAnsi="微軟正黑體" w:cs="Calibri Light" w:hint="eastAsia"/>
-          <w:bCs/>
-        </w:rPr>
-        <w:t>若因</w:t>
-      </w:r>
-      <w:r>
-        <w:rPr>
-          <w:rFonts w:ascii="微軟正黑體" w:eastAsia="微軟正黑體" w:hAnsi="微軟正黑體" w:cs="Calibri Light" w:hint="eastAsia"/>
-          <w:bCs/>
-        </w:rPr>
-        <w:t>可</w:t>
-      </w:r>
-      <w:proofErr w:type="gramStart"/>
-      <w:r>
-        <w:rPr>
-          <w:rFonts w:ascii="微軟正黑體" w:eastAsia="微軟正黑體" w:hAnsi="微軟正黑體" w:cs="Calibri Light" w:hint="eastAsia"/>
-          <w:bCs/>
-        </w:rPr>
-        <w:t>歸責</w:t>
-      </w:r>
-      <w:r>
-        <w:rPr>
-          <w:rFonts w:ascii="微軟正黑體" w:eastAsia="微軟正黑體" w:hAnsi="微軟正黑體" w:cs="Calibri Light" w:hint="eastAsia"/>
-          <w:bCs/>
-        </w:rPr>
-        <w:t>甲方</w:t>
-      </w:r>
-      <w:proofErr w:type="gramEnd"/>
-      <w:r>
-        <w:rPr>
-          <w:rFonts w:ascii="微軟正黑體" w:eastAsia="微軟正黑體" w:hAnsi="微軟正黑體" w:cs="Calibri Light" w:hint="eastAsia"/>
-          <w:bCs/>
-        </w:rPr>
-        <w:t>因素導致</w:t>
-      </w:r>
-      <w:r>
-        <w:rPr>
-          <w:rFonts w:ascii="微軟正黑體" w:eastAsia="微軟正黑體" w:hAnsi="微軟正黑體" w:cs="Calibri Light" w:hint="eastAsia"/>
-          <w:bCs/>
-        </w:rPr>
-        <w:t>刊</w:t>
-      </w:r>
-      <w:r>
-        <w:rPr>
-          <w:rFonts w:ascii="微軟正黑體" w:eastAsia="微軟正黑體" w:hAnsi="微軟正黑體" w:cs="Calibri Light" w:hint="eastAsia"/>
-          <w:bCs/>
-        </w:rPr>
-        <w:t>播時間</w:t>
-      </w:r>
-      <w:r>
-        <w:rPr>
-          <w:rFonts w:ascii="微軟正黑體" w:eastAsia="微軟正黑體" w:hAnsi="微軟正黑體" w:cs="Calibri Light" w:hint="eastAsia"/>
-          <w:bCs/>
-        </w:rPr>
-        <w:t>逾每日</w:t>
-      </w:r>
-      <w:r>
-        <w:rPr>
-          <w:rFonts w:ascii="微軟正黑體" w:eastAsia="微軟正黑體" w:hAnsi="微軟正黑體" w:cs="Calibri Light"/>
-          <w:bCs/>
-        </w:rPr>
-        <w:t>18</w:t>
-      </w:r>
-      <w:r>
-        <w:rPr>
-          <w:rFonts w:ascii="微軟正黑體" w:eastAsia="微軟正黑體" w:hAnsi="微軟正黑體" w:cs="Calibri Light" w:hint="eastAsia"/>
-          <w:bCs/>
-        </w:rPr>
-        <w:t>小時</w:t>
-      </w:r>
-      <w:r>
-        <w:rPr>
-          <w:rFonts w:ascii="微軟正黑體" w:eastAsia="微軟正黑體" w:hAnsi="微軟正黑體" w:cs="Calibri Light" w:hint="eastAsia"/>
-          <w:bCs/>
-        </w:rPr>
-        <w:t>者</w:t>
-      </w:r>
-      <w:r>
-        <w:rPr>
-          <w:rFonts w:ascii="微軟正黑體" w:eastAsia="微軟正黑體" w:hAnsi="微軟正黑體" w:cs="Calibri Light" w:hint="eastAsia"/>
-          <w:bCs/>
-        </w:rPr>
-        <w:t>，</w:t>
-      </w:r>
-      <w:r>
-        <w:rPr>
-          <w:rFonts w:ascii="微軟正黑體" w:eastAsia="微軟正黑體" w:hAnsi="微軟正黑體" w:cs="Calibri Light" w:hint="eastAsia"/>
-          <w:bCs/>
-        </w:rPr>
-        <w:t>則按比例計</w:t>
-      </w:r>
-      <w:r>
-        <w:rPr>
-          <w:rFonts w:ascii="微軟正黑體" w:eastAsia="微軟正黑體" w:hAnsi="微軟正黑體" w:cs="Calibri Light" w:hint="eastAsia"/>
-          <w:bCs/>
-        </w:rPr>
-        <w:t>付</w:t>
-      </w:r>
-      <w:r>
-        <w:rPr>
-          <w:rFonts w:ascii="微軟正黑體" w:eastAsia="微軟正黑體" w:hAnsi="微軟正黑體" w:cs="Calibri Light" w:hint="eastAsia"/>
-          <w:bCs/>
-        </w:rPr>
-        <w:t>該</w:t>
-      </w:r>
-      <w:proofErr w:type="gramStart"/>
-      <w:r>
-        <w:rPr>
-          <w:rFonts w:ascii="微軟正黑體" w:eastAsia="微軟正黑體" w:hAnsi="微軟正黑體" w:cs="Calibri Light" w:hint="eastAsia"/>
-          <w:bCs/>
-        </w:rPr>
-        <w:t>台逾播標</w:t>
-      </w:r>
-      <w:proofErr w:type="gramEnd"/>
-      <w:r>
-        <w:rPr>
-          <w:rFonts w:ascii="微軟正黑體" w:eastAsia="微軟正黑體" w:hAnsi="微軟正黑體" w:cs="Calibri Light" w:hint="eastAsia"/>
-          <w:bCs/>
-        </w:rPr>
-        <w:t>的設備之</w:t>
       </w:r>
       <w:r>
         <w:rPr>
@@ -5550,7 +5484,7 @@
         </w:rPr>
         <w:t>分鐘計。</w:t>
       </w:r>
-      <w:bookmarkEnd w:id="11"/>
+      <w:bookmarkEnd w:id="12"/>
     </w:p>
     <w:p>
       <w:pPr>
@@ -5571,7 +5505,7 @@
           <w:bCs/>
         </w:rPr>
       </w:pPr>
-      <w:bookmarkStart w:id="12" w:name="_Hlk51582478"/>
+      <w:bookmarkStart w:id="13" w:name="_Hlk51582478"/>
       <w:r>
         <w:rPr>
           <w:rFonts w:ascii="微軟正黑體" w:eastAsia="微軟正黑體" w:hAnsi="微軟正黑體" w:cs="Calibri Light"/>
@@ -5589,7 +5523,7 @@
         <w:t>之安裝、維護</w:t>
       </w:r>
     </w:p>
-    <w:bookmarkEnd w:id="12"/>
+    <w:bookmarkEnd w:id="13"/>
     <w:p>
       <w:pPr>
         <w:numPr>
@@ -6185,7 +6119,7 @@
         </w:rPr>
         <w:t>方。</w:t>
       </w:r>
-      <w:bookmarkStart w:id="13" w:name="_Hlk185951924"/>
+      <w:bookmarkStart w:id="14" w:name="_Hlk185951924"/>
       <w:r>
         <w:rPr>
           <w:rFonts w:ascii="微軟正黑體" w:eastAsia="微軟正黑體" w:hAnsi="微軟正黑體" w:cs="Calibri Light" w:hint="eastAsia"/>
@@ -6223,7 +6157,7 @@
         </w:rPr>
         <w:t>電梯壁面毀損者，甲方不負損害賠償責任。</w:t>
       </w:r>
-      <w:bookmarkEnd w:id="13"/>
+      <w:bookmarkEnd w:id="14"/>
       <w:proofErr w:type="gramStart"/>
       <w:r>
         <w:rPr>
@@ -6339,13 +6273,27 @@
         </w:rPr>
         <w:t>必要之協助</w:t>
       </w:r>
+      <w:r>
+        <w:rPr>
+          <w:rFonts w:ascii="微軟正黑體" w:eastAsia="微軟正黑體" w:hAnsi="微軟正黑體" w:cs="Calibri Light" w:hint="eastAsia"/>
+          <w:bCs/>
+        </w:rPr>
+        <w:t>（</w:t>
+      </w:r>
+      <w:r>
+        <w:rPr>
+          <w:rFonts w:ascii="微軟正黑體" w:eastAsia="微軟正黑體" w:hAnsi="微軟正黑體" w:cs="Calibri Light" w:hint="eastAsia"/>
+          <w:bCs/>
+        </w:rPr>
+        <w:t>例如：</w:t>
+      </w:r>
       <w:proofErr w:type="gramStart"/>
       <w:r>
         <w:rPr>
           <w:rFonts w:ascii="微軟正黑體" w:eastAsia="微軟正黑體" w:hAnsi="微軟正黑體" w:cs="Calibri Light" w:hint="eastAsia"/>
           <w:bCs/>
         </w:rPr>
-        <w:t>（</w:t>
+        <w:t>調閱並提供</w:t>
       </w:r>
       <w:proofErr w:type="gramEnd"/>
       <w:r>
@@ -6353,15 +6301,50 @@
           <w:rFonts w:ascii="微軟正黑體" w:eastAsia="微軟正黑體" w:hAnsi="微軟正黑體" w:cs="Calibri Light" w:hint="eastAsia"/>
           <w:bCs/>
         </w:rPr>
-        <w:t>例如：</w:t>
+        <w:t>監視畫面等等</w:t>
+      </w:r>
+      <w:r>
+        <w:rPr>
+          <w:rFonts w:ascii="微軟正黑體" w:eastAsia="微軟正黑體" w:hAnsi="微軟正黑體" w:cs="Calibri Light" w:hint="eastAsia"/>
+          <w:bCs/>
+        </w:rPr>
+        <w:t>）</w:t>
+      </w:r>
+      <w:r>
+        <w:rPr>
+          <w:rFonts w:ascii="微軟正黑體" w:eastAsia="微軟正黑體" w:hAnsi="微軟正黑體" w:cs="Calibri Light" w:hint="eastAsia"/>
+          <w:bCs/>
+        </w:rPr>
+        <w:t>，乙方無須負賠償責任，</w:t>
       </w:r>
       <w:proofErr w:type="gramStart"/>
       <w:r>
         <w:rPr>
-          <w:rFonts w:ascii="微軟正黑體" w:eastAsia="微軟正黑體" w:hAnsi="微軟正黑體" w:cs="Calibri Light" w:hint="eastAsia"/>
-          <w:bCs/>
-        </w:rPr>
-        <w:t>調閱並提供</w:t>
+          <w:rFonts w:ascii="微軟正黑體" w:eastAsia="微軟正黑體" w:hAnsi="微軟正黑體" w:cs="Calibri Light"/>
+          <w:bCs/>
+        </w:rPr>
+        <w:t>但</w:t>
+      </w:r>
+      <w:r>
+        <w:rPr>
+          <w:rFonts w:ascii="微軟正黑體" w:eastAsia="微軟正黑體" w:hAnsi="微軟正黑體" w:cs="Calibri Light" w:hint="eastAsia"/>
+          <w:bCs/>
+        </w:rPr>
+        <w:t>甲</w:t>
+      </w:r>
+      <w:r>
+        <w:rPr>
+          <w:rFonts w:ascii="微軟正黑體" w:eastAsia="微軟正黑體" w:hAnsi="微軟正黑體" w:cs="Calibri Light"/>
+          <w:bCs/>
+        </w:rPr>
+        <w:t>方</w:t>
+      </w:r>
+      <w:r>
+        <w:rPr>
+          <w:rFonts w:ascii="微軟正黑體" w:eastAsia="微軟正黑體" w:hAnsi="微軟正黑體" w:cs="Calibri Light" w:hint="eastAsia"/>
+          <w:bCs/>
+        </w:rPr>
+        <w:t>有</w:t>
       </w:r>
       <w:proofErr w:type="gramEnd"/>
       <w:r>
@@ -6369,54 +6352,8 @@
           <w:rFonts w:ascii="微軟正黑體" w:eastAsia="微軟正黑體" w:hAnsi="微軟正黑體" w:cs="Calibri Light" w:hint="eastAsia"/>
           <w:bCs/>
         </w:rPr>
-        <w:t>監視畫面等等</w:t>
-      </w:r>
-      <w:proofErr w:type="gramStart"/>
-      <w:r>
-        <w:rPr>
-          <w:rFonts w:ascii="微軟正黑體" w:eastAsia="微軟正黑體" w:hAnsi="微軟正黑體" w:cs="Calibri Light" w:hint="eastAsia"/>
-          <w:bCs/>
-        </w:rPr>
-        <w:t>）</w:t>
-      </w:r>
-      <w:proofErr w:type="gramEnd"/>
-      <w:r>
-        <w:rPr>
-          <w:rFonts w:ascii="微軟正黑體" w:eastAsia="微軟正黑體" w:hAnsi="微軟正黑體" w:cs="Calibri Light" w:hint="eastAsia"/>
-          <w:bCs/>
-        </w:rPr>
-        <w:t>，乙方無須負賠償責任，</w:t>
-      </w:r>
-      <w:proofErr w:type="gramStart"/>
-      <w:r>
-        <w:rPr>
-          <w:rFonts w:ascii="微軟正黑體" w:eastAsia="微軟正黑體" w:hAnsi="微軟正黑體" w:cs="Calibri Light"/>
-          <w:bCs/>
-        </w:rPr>
-        <w:t>但</w:t>
-      </w:r>
-      <w:r>
-        <w:rPr>
-          <w:rFonts w:ascii="微軟正黑體" w:eastAsia="微軟正黑體" w:hAnsi="微軟正黑體" w:cs="Calibri Light" w:hint="eastAsia"/>
-          <w:bCs/>
-        </w:rPr>
-        <w:t>甲</w:t>
-      </w:r>
-      <w:r>
-        <w:rPr>
-          <w:rFonts w:ascii="微軟正黑體" w:eastAsia="微軟正黑體" w:hAnsi="微軟正黑體" w:cs="Calibri Light"/>
-          <w:bCs/>
-        </w:rPr>
-        <w:t>方</w:t>
-      </w:r>
-      <w:r>
-        <w:rPr>
-          <w:rFonts w:ascii="微軟正黑體" w:eastAsia="微軟正黑體" w:hAnsi="微軟正黑體" w:cs="Calibri Light" w:hint="eastAsia"/>
-          <w:bCs/>
-        </w:rPr>
-        <w:t>有權</w:t>
-      </w:r>
-      <w:proofErr w:type="gramEnd"/>
+        <w:t>權</w:t>
+      </w:r>
       <w:r>
         <w:rPr>
           <w:rFonts w:ascii="微軟正黑體" w:eastAsia="微軟正黑體" w:hAnsi="微軟正黑體" w:cs="Calibri Light"/>
@@ -6832,7 +6769,7 @@
           <w:bCs/>
         </w:rPr>
       </w:pPr>
-      <w:bookmarkStart w:id="14" w:name="_Hlk190439622"/>
+      <w:bookmarkStart w:id="15" w:name="_Hlk190439622"/>
       <w:r>
         <w:rPr>
           <w:rFonts w:ascii="微軟正黑體" w:eastAsia="微軟正黑體" w:hAnsi="微軟正黑體" w:cs="Calibri Light"/>
@@ -6892,7 +6829,7 @@
         <w:t>賠償因此所受之損害。但本合約另有約定者，從其約定。</w:t>
       </w:r>
     </w:p>
-    <w:bookmarkEnd w:id="14"/>
+    <w:bookmarkEnd w:id="15"/>
     <w:p>
       <w:pPr>
         <w:numPr>
@@ -7100,23 +7037,7 @@
           <w:rFonts w:ascii="微軟正黑體" w:eastAsia="微軟正黑體" w:hAnsi="微軟正黑體" w:cs="Calibri Light"/>
           <w:bCs/>
         </w:rPr>
-        <w:t>方社區內安裝其他相同或類似之電子看板，亦</w:t>
-      </w:r>
-      <w:proofErr w:type="gramStart"/>
-      <w:r>
-        <w:rPr>
-          <w:rFonts w:ascii="微軟正黑體" w:eastAsia="微軟正黑體" w:hAnsi="微軟正黑體" w:cs="Calibri Light"/>
-          <w:bCs/>
-        </w:rPr>
-        <w:t>不</w:t>
-      </w:r>
-      <w:proofErr w:type="gramEnd"/>
-      <w:r>
-        <w:rPr>
-          <w:rFonts w:ascii="微軟正黑體" w:eastAsia="微軟正黑體" w:hAnsi="微軟正黑體" w:cs="Calibri Light"/>
-          <w:bCs/>
-        </w:rPr>
-        <w:t>與其他相同或類似性質之業者合作，並承諾如有其他業者洽詢相同或類似之合作時，立即以書面通知</w:t>
+        <w:t>方社區內安裝其他相同或類似之電子看板，亦不與其他相同或類似性質之業者合作，並承諾如有其他業者洽詢相同或類似之合作時，立即以書面通知</w:t>
       </w:r>
       <w:r>
         <w:rPr>
@@ -7229,7 +7150,7 @@
           <w:color w:val="000000" w:themeColor="text1"/>
         </w:rPr>
       </w:pPr>
-      <w:bookmarkStart w:id="15" w:name="_Hlk184732927"/>
+      <w:bookmarkStart w:id="16" w:name="_Hlk184732927"/>
       <w:r>
         <w:rPr>
           <w:rFonts w:ascii="微軟正黑體" w:eastAsia="微軟正黑體" w:hAnsi="微軟正黑體" w:cs="Calibri Light" w:hint="eastAsia"/>
@@ -7289,7 +7210,7 @@
         <w:t>方受有損害者，應負賠償責任。</w:t>
       </w:r>
     </w:p>
-    <w:bookmarkEnd w:id="15"/>
+    <w:bookmarkEnd w:id="16"/>
     <w:p>
       <w:pPr>
         <w:numPr>
@@ -7686,7 +7607,7 @@
           <w:rFonts w:ascii="微軟正黑體" w:eastAsia="微軟正黑體" w:hAnsi="微軟正黑體" w:cs="Calibri Light"/>
           <w:bCs/>
         </w:rPr>
-        <w:t>持壹份</w:t>
+        <w:t>持壹</w:t>
       </w:r>
       <w:proofErr w:type="gramEnd"/>
       <w:r>
@@ -7694,23 +7615,7 @@
           <w:rFonts w:ascii="微軟正黑體" w:eastAsia="微軟正黑體" w:hAnsi="微軟正黑體" w:cs="Calibri Light"/>
           <w:bCs/>
         </w:rPr>
-        <w:t>為</w:t>
-      </w:r>
-      <w:proofErr w:type="gramStart"/>
-      <w:r>
-        <w:rPr>
-          <w:rFonts w:ascii="微軟正黑體" w:eastAsia="微軟正黑體" w:hAnsi="微軟正黑體" w:cs="Calibri Light"/>
-          <w:bCs/>
-        </w:rPr>
-        <w:t>憑</w:t>
-      </w:r>
-      <w:proofErr w:type="gramEnd"/>
-      <w:r>
-        <w:rPr>
-          <w:rFonts w:ascii="微軟正黑體" w:eastAsia="微軟正黑體" w:hAnsi="微軟正黑體" w:cs="Calibri Light"/>
-          <w:bCs/>
-        </w:rPr>
-        <w:t>。</w:t>
+        <w:t>份為憑。</w:t>
       </w:r>
     </w:p>
     <w:p>
@@ -7727,7 +7632,7 @@
           <w:b/>
         </w:rPr>
       </w:pPr>
-      <w:bookmarkStart w:id="16" w:name="_Hlk51585559"/>
+      <w:bookmarkStart w:id="17" w:name="_Hlk51585559"/>
       <w:proofErr w:type="gramStart"/>
       <w:r>
         <w:rPr>
@@ -7744,7 +7649,7 @@
         </w:rPr>
         <w:t>合約本文結束，以下接簽章頁及附件。）</w:t>
       </w:r>
-      <w:bookmarkEnd w:id="16"/>
+      <w:bookmarkEnd w:id="17"/>
       <w:r>
         <w:rPr>
           <w:rFonts w:ascii="微軟正黑體" w:eastAsia="微軟正黑體" w:hAnsi="微軟正黑體" w:cs="Calibri Light"/>
@@ -7987,8 +7892,8 @@
           <w:b/>
         </w:rPr>
       </w:pPr>
-      <w:bookmarkStart w:id="17" w:name="_Hlk113434100"/>
-      <w:bookmarkStart w:id="18" w:name="_Hlk185952157"/>
+      <w:bookmarkStart w:id="18" w:name="_Hlk113434100"/>
+      <w:bookmarkStart w:id="19" w:name="_Hlk185952157"/>
       <w:r>
         <w:rPr>
           <w:rFonts w:ascii="微軟正黑體" w:eastAsia="微軟正黑體" w:hAnsi="微軟正黑體" w:cs="Calibri Light"/>
@@ -8210,7 +8115,7 @@
         </w:rPr>
         <w:t>統一編號：</w:t>
       </w:r>
-      <w:bookmarkEnd w:id="17"/>
+      <w:bookmarkEnd w:id="18"/>
       <w:r>
         <w:rPr>
           <w:rFonts w:ascii="微軟正黑體" w:eastAsia="微軟正黑體" w:hAnsi="微軟正黑體" w:cs="Calibri Light"/>
@@ -8250,7 +8155,7 @@
           <w:b/>
         </w:rPr>
       </w:pPr>
-      <w:bookmarkStart w:id="19" w:name="_Hlk113434109"/>
+      <w:bookmarkStart w:id="20" w:name="_Hlk113434109"/>
     </w:p>
     <w:p>
       <w:pPr>
@@ -8261,7 +8166,7 @@
           <w:b/>
         </w:rPr>
       </w:pPr>
-      <w:bookmarkStart w:id="20" w:name="_Hlk59113268"/>
+      <w:bookmarkStart w:id="21" w:name="_Hlk59113268"/>
       <w:r>
         <w:rPr>
           <w:rFonts w:ascii="微軟正黑體" w:eastAsia="微軟正黑體" w:hAnsi="微軟正黑體" w:hint="eastAsia"/>
@@ -8359,8 +8264,8 @@
         </w:rPr>
         <w:t>日</w:t>
       </w:r>
-      <w:bookmarkEnd w:id="19"/>
       <w:bookmarkEnd w:id="20"/>
+      <w:bookmarkEnd w:id="21"/>
     </w:p>
     <w:p>
       <w:pPr>
@@ -8370,8 +8275,8 @@
           <w:rFonts w:ascii="微軟正黑體" w:eastAsia="微軟正黑體" w:hAnsi="微軟正黑體"/>
         </w:rPr>
       </w:pPr>
-      <w:bookmarkStart w:id="21" w:name="_Hlk113434133"/>
-      <w:bookmarkEnd w:id="18"/>
+      <w:bookmarkStart w:id="22" w:name="_Hlk113434133"/>
+      <w:bookmarkEnd w:id="19"/>
     </w:p>
     <w:p>
       <w:pPr>
@@ -8421,7 +8326,7 @@
           <w:b/>
         </w:rPr>
       </w:pPr>
-      <w:bookmarkStart w:id="22" w:name="_Hlk187769808"/>
+      <w:bookmarkStart w:id="23" w:name="_Hlk187769808"/>
       <w:r>
         <w:rPr>
           <w:rFonts w:ascii="微軟正黑體" w:eastAsia="微軟正黑體" w:hAnsi="微軟正黑體" w:hint="eastAsia"/>
@@ -8496,8 +8401,6 @@
                 <w:rFonts w:ascii="微軟正黑體" w:eastAsia="微軟正黑體" w:hAnsi="微軟正黑體"/>
               </w:rPr>
             </w:pPr>
-            <w:bookmarkStart w:id="23" w:name="_GoBack"/>
-            <w:bookmarkEnd w:id="23"/>
           </w:p>
         </w:tc>
       </w:tr>
@@ -8567,7 +8470,7 @@
         </w:rPr>
         <w:t>股份有限公司匯款使用</w:t>
       </w:r>
-      <w:bookmarkEnd w:id="21"/>
+      <w:bookmarkEnd w:id="22"/>
       <w:r>
         <w:rPr>
           <w:rFonts w:ascii="微軟正黑體" w:eastAsia="微軟正黑體" w:hAnsi="微軟正黑體" w:hint="eastAsia"/>
@@ -8828,7 +8731,7 @@
         </w:rPr>
         <w:t>(以下空白。)</w:t>
       </w:r>
-      <w:bookmarkEnd w:id="22"/>
+      <w:bookmarkEnd w:id="23"/>
     </w:p>
     <w:sectPr>
       <w:headerReference w:type="default" r:id="rId13"/>
@@ -9036,7 +8939,7 @@
           <v:imagedata r:id="rId1" o:title=""/>
           <w10:wrap type="topAndBottom"/>
         </v:shape>
-        <o:OLEObject Type="Embed" ProgID="Word.Picture.8" ShapeID="_x0000_s2052" DrawAspect="Content" ObjectID="_1825253374" r:id="rId2"/>
+        <o:OLEObject Type="Embed" ProgID="Word.Picture.8" ShapeID="_x0000_s2052" DrawAspect="Content" ObjectID="_1825485307" r:id="rId2"/>
       </w:object>
     </w:r>
     <w:r>
@@ -9066,7 +8969,6 @@
       </w:rPr>
       <w:t>股份有限公司</w:t>
     </w:r>
-    <w:proofErr w:type="gramStart"/>
     <w:r>
       <w:rPr>
         <w:rFonts w:ascii="SimSun" w:eastAsia="SimSun" w:hAnsi="SimSun"/>
@@ -9075,7 +8977,6 @@
       </w:rPr>
       <w:t>–</w:t>
     </w:r>
-    <w:proofErr w:type="gramEnd"/>
     <w:r>
       <w:rPr>
         <w:rFonts w:asciiTheme="minorEastAsia" w:eastAsiaTheme="minorEastAsia" w:hAnsiTheme="minorEastAsia" w:hint="eastAsia"/>
@@ -9177,7 +9078,7 @@
           <v:imagedata r:id="rId1" o:title=""/>
           <w10:wrap type="topAndBottom"/>
         </v:shape>
-        <o:OLEObject Type="Embed" ProgID="Word.Picture.8" ShapeID="_x0000_s2054" DrawAspect="Content" ObjectID="_1825253375" r:id="rId2"/>
+        <o:OLEObject Type="Embed" ProgID="Word.Picture.8" ShapeID="_x0000_s2054" DrawAspect="Content" ObjectID="_1825485308" r:id="rId2"/>
       </w:object>
     </w:r>
     <w:r>
@@ -9208,7 +9109,6 @@
       </w:rPr>
       <w:t>股份有限公司</w:t>
     </w:r>
-    <w:proofErr w:type="gramStart"/>
     <w:r>
       <w:rPr>
         <w:rFonts w:ascii="SimSun" w:eastAsia="SimSun" w:hAnsi="SimSun"/>
@@ -9217,7 +9117,6 @@
       </w:rPr>
       <w:t>–</w:t>
     </w:r>
-    <w:proofErr w:type="gramEnd"/>
     <w:r>
       <w:rPr>
         <w:rFonts w:asciiTheme="minorEastAsia" w:eastAsiaTheme="minorEastAsia" w:hAnsiTheme="minorEastAsia" w:hint="eastAsia"/>
@@ -11192,6 +11091,7 @@
   </w:compat>
   <w:rsids>
     <w:rsidRoot w:val="00280FB0"/>
+    <w:rsid w:val="0002335B"/>
     <w:rsid w:val="00045A2F"/>
     <w:rsid w:val="000660B3"/>
     <w:rsid w:val="000A62D2"/>
@@ -11223,6 +11123,7 @@
     <w:rsid w:val="00897221"/>
     <w:rsid w:val="00915A79"/>
     <w:rsid w:val="00921AD2"/>
+    <w:rsid w:val="00936DF8"/>
     <w:rsid w:val="00977682"/>
     <w:rsid w:val="00A0209A"/>
     <w:rsid w:val="00A55A8D"/>
@@ -12119,7 +12020,7 @@
 </file>
 
 <file path=customXml/itemProps1.xml><?xml version="1.0" encoding="utf-8"?>
-<ds:datastoreItem xmlns:ds="http://schemas.openxmlformats.org/officeDocument/2006/customXml" ds:itemID="{F6A01E27-79F0-466A-90C5-D4B070A53C74}">
+<ds:datastoreItem xmlns:ds="http://schemas.openxmlformats.org/officeDocument/2006/customXml" ds:itemID="{2BEFA7C1-0A75-4489-96D2-F1662D1A2CB1}">
   <ds:schemaRefs>
     <ds:schemaRef ds:uri="http://schemas.openxmlformats.org/officeDocument/2006/bibliography"/>
   </ds:schemaRefs>
